--- a/HW-Spring2020/402 HW 1.docx
+++ b/HW-Spring2020/402 HW 1.docx
@@ -36,669 +36,1592 @@
           <w:rFonts w:ascii="Arial" w:hAnsi="Arial" w:cs="Arial"/>
           <w:u w:val="single"/>
         </w:rPr>
-        <w:t>Problem 4.1, Stephens page 82</w:t>
-      </w:r>
-    </w:p>
-    <w:p>
-      <w:pPr>
-        <w:rPr>
-          <w:rFonts w:ascii="Arial" w:hAnsi="Arial" w:cs="Arial"/>
-          <w:u w:val="single"/>
-        </w:rPr>
-      </w:pPr>
-    </w:p>
-    <w:p>
-      <w:pPr>
-        <w:rPr>
-          <w:rFonts w:ascii="Arial" w:hAnsi="Arial" w:cs="Arial"/>
-        </w:rPr>
-      </w:pPr>
-      <w:r>
-        <w:rPr>
-          <w:rFonts w:ascii="Arial" w:hAnsi="Arial" w:cs="Arial"/>
-        </w:rPr>
-        <w:t>Five characteristics of good requirements:</w:t>
-      </w:r>
-    </w:p>
-    <w:p>
-      <w:pPr>
-        <w:pStyle w:val="ListParagraph"/>
-        <w:numPr>
-          <w:ilvl w:val="0"/>
-          <w:numId w:val="1"/>
-        </w:numPr>
-        <w:rPr>
-          <w:rFonts w:ascii="Arial" w:hAnsi="Arial" w:cs="Arial"/>
-        </w:rPr>
-      </w:pPr>
-      <w:r>
-        <w:rPr>
-          <w:rFonts w:ascii="Arial" w:hAnsi="Arial" w:cs="Arial"/>
-        </w:rPr>
-        <w:t>Clear</w:t>
-      </w:r>
-    </w:p>
-    <w:p>
-      <w:pPr>
-        <w:pStyle w:val="ListParagraph"/>
-        <w:numPr>
-          <w:ilvl w:val="0"/>
-          <w:numId w:val="1"/>
-        </w:numPr>
-        <w:rPr>
-          <w:rFonts w:ascii="Arial" w:hAnsi="Arial" w:cs="Arial"/>
-        </w:rPr>
-      </w:pPr>
-      <w:r>
-        <w:rPr>
-          <w:rFonts w:ascii="Arial" w:hAnsi="Arial" w:cs="Arial"/>
-        </w:rPr>
-        <w:t xml:space="preserve">Unambiguous </w:t>
-      </w:r>
-    </w:p>
-    <w:p>
-      <w:pPr>
-        <w:pStyle w:val="ListParagraph"/>
-        <w:numPr>
-          <w:ilvl w:val="0"/>
-          <w:numId w:val="1"/>
-        </w:numPr>
-        <w:rPr>
-          <w:rFonts w:ascii="Arial" w:hAnsi="Arial" w:cs="Arial"/>
-        </w:rPr>
-      </w:pPr>
-      <w:r>
-        <w:rPr>
-          <w:rFonts w:ascii="Arial" w:hAnsi="Arial" w:cs="Arial"/>
-        </w:rPr>
-        <w:t>Consistent</w:t>
-      </w:r>
-    </w:p>
-    <w:p>
-      <w:pPr>
-        <w:pStyle w:val="ListParagraph"/>
-        <w:numPr>
-          <w:ilvl w:val="0"/>
-          <w:numId w:val="1"/>
-        </w:numPr>
-        <w:rPr>
-          <w:rFonts w:ascii="Arial" w:hAnsi="Arial" w:cs="Arial"/>
-        </w:rPr>
-      </w:pPr>
-      <w:r>
-        <w:rPr>
-          <w:rFonts w:ascii="Arial" w:hAnsi="Arial" w:cs="Arial"/>
-        </w:rPr>
-        <w:t xml:space="preserve">Prioritized </w:t>
-      </w:r>
-    </w:p>
-    <w:p>
-      <w:pPr>
-        <w:pStyle w:val="ListParagraph"/>
-        <w:numPr>
-          <w:ilvl w:val="0"/>
-          <w:numId w:val="1"/>
-        </w:numPr>
-        <w:rPr>
-          <w:rFonts w:ascii="Arial" w:hAnsi="Arial" w:cs="Arial"/>
-        </w:rPr>
-      </w:pPr>
-      <w:r>
-        <w:rPr>
-          <w:rFonts w:ascii="Arial" w:hAnsi="Arial" w:cs="Arial"/>
-        </w:rPr>
-        <w:t>Verifiable</w:t>
-      </w:r>
-    </w:p>
-    <w:p>
-      <w:pPr>
-        <w:rPr>
-          <w:rFonts w:ascii="Arial" w:hAnsi="Arial" w:cs="Arial"/>
-        </w:rPr>
-      </w:pPr>
-    </w:p>
-    <w:p>
-      <w:pPr>
-        <w:rPr>
-          <w:rFonts w:ascii="Arial" w:hAnsi="Arial" w:cs="Arial"/>
-          <w:u w:val="single"/>
-        </w:rPr>
-      </w:pPr>
-      <w:r>
-        <w:rPr>
-          <w:rFonts w:ascii="Arial" w:hAnsi="Arial" w:cs="Arial"/>
-          <w:u w:val="single"/>
-        </w:rPr>
-        <w:t>Problem 4.3, Stephens page 82</w:t>
-      </w:r>
-    </w:p>
-    <w:p>
-      <w:pPr>
-        <w:rPr>
-          <w:rFonts w:ascii="Arial" w:hAnsi="Arial" w:cs="Arial"/>
-          <w:u w:val="single"/>
-        </w:rPr>
-      </w:pPr>
-    </w:p>
-    <w:p>
-      <w:pPr>
-        <w:rPr>
-          <w:rFonts w:ascii="Arial" w:hAnsi="Arial" w:cs="Arial"/>
-        </w:rPr>
-      </w:pPr>
-      <w:r>
-        <w:rPr>
-          <w:rFonts w:ascii="Arial" w:hAnsi="Arial" w:cs="Arial"/>
-        </w:rPr>
-        <w:t xml:space="preserve">Time Shifter program: list the audience-oriented categories for each requirement. Are there requirements in each category? </w:t>
-      </w:r>
-    </w:p>
-    <w:p>
-      <w:pPr>
-        <w:rPr>
-          <w:rFonts w:ascii="Arial" w:hAnsi="Arial" w:cs="Arial"/>
-        </w:rPr>
-      </w:pPr>
-    </w:p>
-    <w:p>
-      <w:pPr>
-        <w:rPr>
-          <w:rFonts w:ascii="Arial" w:hAnsi="Arial" w:cs="Arial"/>
-        </w:rPr>
-      </w:pPr>
-      <w:r>
-        <w:rPr>
-          <w:rFonts w:ascii="Arial" w:hAnsi="Arial" w:cs="Arial"/>
-        </w:rPr>
-        <w:t>FURPS (Functionality, Usability, Reliability, Performance, Supportability)</w:t>
-      </w:r>
-    </w:p>
-    <w:p>
-      <w:pPr>
-        <w:rPr>
-          <w:rFonts w:ascii="Arial" w:hAnsi="Arial" w:cs="Arial"/>
-          <w:u w:val="single"/>
-        </w:rPr>
-      </w:pPr>
-    </w:p>
-    <w:p>
-      <w:pPr>
-        <w:pStyle w:val="ListParagraph"/>
-        <w:numPr>
-          <w:ilvl w:val="0"/>
-          <w:numId w:val="3"/>
-        </w:numPr>
-        <w:rPr>
-          <w:rFonts w:ascii="Arial" w:hAnsi="Arial" w:cs="Arial"/>
-        </w:rPr>
-      </w:pPr>
-      <w:r>
-        <w:rPr>
-          <w:rFonts w:ascii="Arial" w:hAnsi="Arial" w:cs="Arial"/>
-        </w:rPr>
-        <w:t>Allow users to monitor uploads/downloads while away from the office (F)</w:t>
-      </w:r>
-    </w:p>
-    <w:p>
-      <w:pPr>
-        <w:pStyle w:val="ListParagraph"/>
-        <w:numPr>
-          <w:ilvl w:val="0"/>
-          <w:numId w:val="3"/>
-        </w:numPr>
-        <w:rPr>
-          <w:rFonts w:ascii="Arial" w:hAnsi="Arial" w:cs="Arial"/>
-        </w:rPr>
-      </w:pPr>
-      <w:r>
-        <w:rPr>
-          <w:rFonts w:ascii="Arial" w:hAnsi="Arial" w:cs="Arial"/>
-        </w:rPr>
-        <w:t>Let the user specify website log-in parameters such as an Internet address, a port, a username, and a password (F, U, S)</w:t>
-      </w:r>
-    </w:p>
-    <w:p>
-      <w:pPr>
-        <w:pStyle w:val="ListParagraph"/>
-        <w:numPr>
-          <w:ilvl w:val="0"/>
-          <w:numId w:val="3"/>
-        </w:numPr>
-        <w:rPr>
-          <w:rFonts w:ascii="Arial" w:hAnsi="Arial" w:cs="Arial"/>
-        </w:rPr>
-      </w:pPr>
-      <w:r>
-        <w:rPr>
-          <w:rFonts w:ascii="Arial" w:hAnsi="Arial" w:cs="Arial"/>
-        </w:rPr>
-        <w:t>Let the user specify upload/download parameters such a number of retries if there’s a problem (F, U, S)</w:t>
-      </w:r>
-    </w:p>
-    <w:p>
-      <w:pPr>
-        <w:pStyle w:val="ListParagraph"/>
-        <w:numPr>
-          <w:ilvl w:val="0"/>
-          <w:numId w:val="3"/>
-        </w:numPr>
-        <w:rPr>
-          <w:rFonts w:ascii="Arial" w:hAnsi="Arial" w:cs="Arial"/>
-        </w:rPr>
-      </w:pPr>
-      <w:r>
-        <w:rPr>
-          <w:rFonts w:ascii="Arial" w:hAnsi="Arial" w:cs="Arial"/>
-        </w:rPr>
-        <w:t>Let the user select an Internet location, a local file, and a time to perform the upload/download (F, U, S)</w:t>
-      </w:r>
-    </w:p>
-    <w:p>
-      <w:pPr>
-        <w:pStyle w:val="ListParagraph"/>
-        <w:numPr>
-          <w:ilvl w:val="0"/>
-          <w:numId w:val="3"/>
-        </w:numPr>
-        <w:rPr>
-          <w:rFonts w:ascii="Arial" w:hAnsi="Arial" w:cs="Arial"/>
-        </w:rPr>
-      </w:pPr>
-      <w:r>
-        <w:rPr>
-          <w:rFonts w:ascii="Arial" w:hAnsi="Arial" w:cs="Arial"/>
-        </w:rPr>
-        <w:t>Let the user schedule uploads/downloads at any time (</w:t>
-      </w:r>
-      <w:r>
-        <w:rPr>
-          <w:rFonts w:ascii="Arial" w:hAnsi="Arial" w:cs="Arial"/>
-        </w:rPr>
-        <w:t>R)</w:t>
-      </w:r>
-    </w:p>
-    <w:p>
-      <w:pPr>
-        <w:pStyle w:val="ListParagraph"/>
-        <w:numPr>
-          <w:ilvl w:val="0"/>
-          <w:numId w:val="3"/>
-        </w:numPr>
-        <w:rPr>
-          <w:rFonts w:ascii="Arial" w:hAnsi="Arial" w:cs="Arial"/>
-        </w:rPr>
-      </w:pPr>
-      <w:r>
-        <w:rPr>
-          <w:rFonts w:ascii="Arial" w:hAnsi="Arial" w:cs="Arial"/>
-        </w:rPr>
-        <w:t>Allow uploads/downloads to run at any time (R)</w:t>
-      </w:r>
-    </w:p>
-    <w:p>
-      <w:pPr>
-        <w:pStyle w:val="ListParagraph"/>
-        <w:numPr>
-          <w:ilvl w:val="0"/>
-          <w:numId w:val="3"/>
-        </w:numPr>
-        <w:rPr>
-          <w:rFonts w:ascii="Arial" w:hAnsi="Arial" w:cs="Arial"/>
-        </w:rPr>
-      </w:pPr>
-      <w:r>
-        <w:rPr>
-          <w:rFonts w:ascii="Arial" w:hAnsi="Arial" w:cs="Arial"/>
-        </w:rPr>
-        <w:t>Make uploads/downloads transfer at least 8 Mbps (P)</w:t>
-      </w:r>
-    </w:p>
-    <w:p>
-      <w:pPr>
-        <w:pStyle w:val="ListParagraph"/>
-        <w:numPr>
-          <w:ilvl w:val="0"/>
-          <w:numId w:val="3"/>
-        </w:numPr>
-        <w:rPr>
-          <w:rFonts w:ascii="Arial" w:hAnsi="Arial" w:cs="Arial"/>
-        </w:rPr>
-      </w:pPr>
-      <w:r>
-        <w:rPr>
-          <w:rFonts w:ascii="Arial" w:hAnsi="Arial" w:cs="Arial"/>
-        </w:rPr>
-        <w:t>Run uploads/downloads sequentially. Two cannot run at the same time (F)</w:t>
-      </w:r>
-    </w:p>
-    <w:p>
-      <w:pPr>
-        <w:pStyle w:val="ListParagraph"/>
-        <w:numPr>
-          <w:ilvl w:val="0"/>
-          <w:numId w:val="3"/>
-        </w:numPr>
-        <w:rPr>
-          <w:rFonts w:ascii="Arial" w:hAnsi="Arial" w:cs="Arial"/>
-        </w:rPr>
-      </w:pPr>
-      <w:r>
-        <w:rPr>
-          <w:rFonts w:ascii="Arial" w:hAnsi="Arial" w:cs="Arial"/>
-        </w:rPr>
-        <w:t>If an upload/download is scheduled for a time when another is in progress, it waits until the other one finishes (F)</w:t>
-      </w:r>
-    </w:p>
-    <w:p>
-      <w:pPr>
-        <w:pStyle w:val="ListParagraph"/>
-        <w:numPr>
-          <w:ilvl w:val="0"/>
-          <w:numId w:val="3"/>
-        </w:numPr>
-        <w:rPr>
-          <w:rFonts w:ascii="Arial" w:hAnsi="Arial" w:cs="Arial"/>
-        </w:rPr>
-      </w:pPr>
-      <w:r>
-        <w:rPr>
-          <w:rFonts w:ascii="Arial" w:hAnsi="Arial" w:cs="Arial"/>
-        </w:rPr>
-        <w:t>Perform schedule uploads/downloads (F, U)</w:t>
-      </w:r>
-    </w:p>
-    <w:p>
-      <w:pPr>
-        <w:pStyle w:val="ListParagraph"/>
-        <w:numPr>
-          <w:ilvl w:val="0"/>
-          <w:numId w:val="3"/>
-        </w:numPr>
-        <w:rPr>
-          <w:rFonts w:ascii="Arial" w:hAnsi="Arial" w:cs="Arial"/>
-        </w:rPr>
-      </w:pPr>
-      <w:r>
-        <w:rPr>
-          <w:rFonts w:ascii="Arial" w:hAnsi="Arial" w:cs="Arial"/>
-        </w:rPr>
-        <w:t>Keep a log of all attempted uploads/downloads and whether they succeeded (F)</w:t>
-      </w:r>
-    </w:p>
-    <w:p>
-      <w:pPr>
-        <w:pStyle w:val="ListParagraph"/>
-        <w:numPr>
-          <w:ilvl w:val="0"/>
-          <w:numId w:val="3"/>
-        </w:numPr>
-        <w:rPr>
-          <w:rFonts w:ascii="Arial" w:hAnsi="Arial" w:cs="Arial"/>
-        </w:rPr>
-      </w:pPr>
-      <w:r>
-        <w:rPr>
-          <w:rFonts w:ascii="Arial" w:hAnsi="Arial" w:cs="Arial"/>
-        </w:rPr>
-        <w:t>Let the user empty the log (F, U, S)</w:t>
-      </w:r>
-    </w:p>
-    <w:p>
-      <w:pPr>
-        <w:pStyle w:val="ListParagraph"/>
-        <w:numPr>
-          <w:ilvl w:val="0"/>
-          <w:numId w:val="3"/>
-        </w:numPr>
-        <w:rPr>
-          <w:rFonts w:ascii="Arial" w:hAnsi="Arial" w:cs="Arial"/>
-        </w:rPr>
-      </w:pPr>
-      <w:r>
-        <w:rPr>
-          <w:rFonts w:ascii="Arial" w:hAnsi="Arial" w:cs="Arial"/>
-        </w:rPr>
-        <w:t>Display reports of uploads/download attempts (F, U)</w:t>
-      </w:r>
-    </w:p>
-    <w:p>
-      <w:pPr>
-        <w:pStyle w:val="ListParagraph"/>
-        <w:numPr>
-          <w:ilvl w:val="0"/>
-          <w:numId w:val="3"/>
-        </w:numPr>
-        <w:rPr>
-          <w:rFonts w:ascii="Arial" w:hAnsi="Arial" w:cs="Arial"/>
-        </w:rPr>
-      </w:pPr>
-      <w:r>
-        <w:rPr>
-          <w:rFonts w:ascii="Arial" w:hAnsi="Arial" w:cs="Arial"/>
-        </w:rPr>
-        <w:t>Let the user view the log reports on a remote device such as a phone (F, U)</w:t>
-      </w:r>
-    </w:p>
-    <w:p>
-      <w:pPr>
-        <w:pStyle w:val="ListParagraph"/>
-        <w:numPr>
-          <w:ilvl w:val="0"/>
-          <w:numId w:val="3"/>
-        </w:numPr>
-        <w:rPr>
-          <w:rFonts w:ascii="Arial" w:hAnsi="Arial" w:cs="Arial"/>
-        </w:rPr>
-      </w:pPr>
-      <w:r>
-        <w:rPr>
-          <w:rFonts w:ascii="Arial" w:hAnsi="Arial" w:cs="Arial"/>
-        </w:rPr>
-        <w:t>Send an e-mail to an administrator if an upload/download fails more than its maximum retry number of times (F, U, S)</w:t>
-      </w:r>
-    </w:p>
-    <w:p>
-      <w:pPr>
-        <w:pStyle w:val="ListParagraph"/>
-        <w:numPr>
-          <w:ilvl w:val="0"/>
-          <w:numId w:val="3"/>
-        </w:numPr>
-        <w:rPr>
-          <w:rFonts w:ascii="Arial" w:hAnsi="Arial" w:cs="Arial"/>
-        </w:rPr>
-      </w:pPr>
-      <w:r>
-        <w:rPr>
-          <w:rFonts w:ascii="Arial" w:hAnsi="Arial" w:cs="Arial"/>
-        </w:rPr>
-        <w:t>Send a text message to an administrator if an upload/download fails more than its maximum retry number of times (F, U, S)</w:t>
-      </w:r>
-    </w:p>
-    <w:p>
-      <w:pPr>
-        <w:rPr>
-          <w:rFonts w:ascii="Arial" w:hAnsi="Arial" w:cs="Arial"/>
-        </w:rPr>
-      </w:pPr>
-    </w:p>
-    <w:p>
-      <w:pPr>
-        <w:rPr>
-          <w:rFonts w:ascii="Arial" w:hAnsi="Arial" w:cs="Arial"/>
-        </w:rPr>
-      </w:pPr>
-      <w:r>
-        <w:rPr>
-          <w:rFonts w:ascii="Arial" w:hAnsi="Arial" w:cs="Arial"/>
-        </w:rPr>
-        <w:t xml:space="preserve">There are requirements in each of the FURPS categories. </w:t>
-      </w:r>
-    </w:p>
-    <w:p>
-      <w:pPr>
-        <w:rPr>
-          <w:rFonts w:ascii="Arial" w:hAnsi="Arial" w:cs="Arial"/>
-        </w:rPr>
-      </w:pPr>
-    </w:p>
-    <w:p>
-      <w:pPr>
-        <w:rPr>
-          <w:rFonts w:ascii="Arial" w:hAnsi="Arial" w:cs="Arial"/>
-          <w:u w:val="single"/>
-        </w:rPr>
-      </w:pPr>
-      <w:r>
-        <w:rPr>
-          <w:rFonts w:ascii="Arial" w:hAnsi="Arial" w:cs="Arial"/>
-          <w:u w:val="single"/>
-        </w:rPr>
-        <w:t>Problem 4.9, Stephens page 83-84</w:t>
-      </w:r>
-    </w:p>
-    <w:p>
-      <w:pPr>
-        <w:rPr>
-          <w:rFonts w:ascii="Arial" w:hAnsi="Arial" w:cs="Arial"/>
-          <w:u w:val="single"/>
-        </w:rPr>
-      </w:pPr>
-    </w:p>
-    <w:p>
-      <w:pPr>
-        <w:rPr>
-          <w:rFonts w:ascii="Arial" w:hAnsi="Arial" w:cs="Arial"/>
-        </w:rPr>
-      </w:pPr>
-      <w:r>
-        <w:rPr>
-          <w:rFonts w:ascii="Arial" w:hAnsi="Arial" w:cs="Arial"/>
-        </w:rPr>
-        <w:lastRenderedPageBreak/>
-        <w:t xml:space="preserve">Brainstorm the Mr. Bones application and see if you can think of ways you might change it. Use the MOSCOW method to prioritize your changes. </w:t>
-      </w:r>
-    </w:p>
-    <w:p>
-      <w:pPr>
-        <w:rPr>
-          <w:rFonts w:ascii="Arial" w:hAnsi="Arial" w:cs="Arial"/>
-        </w:rPr>
-      </w:pPr>
-    </w:p>
-    <w:p>
-      <w:pPr>
-        <w:pStyle w:val="ListParagraph"/>
-        <w:numPr>
-          <w:ilvl w:val="0"/>
-          <w:numId w:val="4"/>
-        </w:numPr>
-        <w:rPr>
-          <w:rFonts w:ascii="Arial" w:hAnsi="Arial" w:cs="Arial"/>
-        </w:rPr>
-      </w:pPr>
-      <w:r>
-        <w:rPr>
-          <w:rFonts w:ascii="Arial" w:hAnsi="Arial" w:cs="Arial"/>
+        <w:t xml:space="preserve">Problem </w:t>
+      </w:r>
+      <w:r>
+        <w:rPr>
+          <w:rFonts w:ascii="Arial" w:hAnsi="Arial" w:cs="Arial"/>
+          <w:u w:val="single"/>
+        </w:rPr>
+        <w:t>1</w:t>
+      </w:r>
+      <w:r>
+        <w:rPr>
+          <w:rFonts w:ascii="Arial" w:hAnsi="Arial" w:cs="Arial"/>
+          <w:u w:val="single"/>
+        </w:rPr>
+        <w:t xml:space="preserve">.1, Stephens page </w:t>
+      </w:r>
+      <w:r>
+        <w:rPr>
+          <w:rFonts w:ascii="Arial" w:hAnsi="Arial" w:cs="Arial"/>
+          <w:u w:val="single"/>
+        </w:rPr>
+        <w:t>12</w:t>
+      </w:r>
+    </w:p>
+    <w:p>
+      <w:pPr>
+        <w:rPr>
+          <w:rFonts w:ascii="Arial" w:hAnsi="Arial" w:cs="Arial"/>
+          <w:color w:val="000000"/>
+        </w:rPr>
+      </w:pPr>
+      <w:r>
+        <w:rPr>
+          <w:rFonts w:ascii="Arial" w:hAnsi="Arial" w:cs="Arial"/>
+          <w:color w:val="000000"/>
+        </w:rPr>
+        <w:t>Requirements gathering, high-level design, low-level design, development, testing, deployment, maintenance, and wrap-up</w:t>
+      </w:r>
+      <w:r>
+        <w:rPr>
+          <w:rFonts w:ascii="Arial" w:hAnsi="Arial" w:cs="Arial"/>
+          <w:color w:val="000000"/>
+        </w:rPr>
+        <w:t>.</w:t>
+      </w:r>
+    </w:p>
+    <w:p>
+      <w:pPr>
+        <w:rPr>
+          <w:rFonts w:ascii="Arial" w:hAnsi="Arial" w:cs="Arial"/>
+          <w:color w:val="000000"/>
+        </w:rPr>
+      </w:pPr>
+    </w:p>
+    <w:p>
+      <w:pPr>
+        <w:rPr>
+          <w:rFonts w:ascii="Arial" w:hAnsi="Arial" w:cs="Arial"/>
+          <w:color w:val="000000"/>
+          <w:u w:val="single"/>
+        </w:rPr>
+      </w:pPr>
+      <w:r>
+        <w:rPr>
+          <w:rFonts w:ascii="Arial" w:hAnsi="Arial" w:cs="Arial"/>
+          <w:color w:val="000000"/>
+          <w:u w:val="single"/>
+        </w:rPr>
+        <w:t>Problem 1.2, Stephens page 12</w:t>
+      </w:r>
+    </w:p>
+    <w:p>
+      <w:pPr>
+        <w:rPr>
+          <w:rFonts w:ascii="Arial" w:hAnsi="Arial" w:cs="Arial"/>
+          <w:color w:val="000000"/>
+        </w:rPr>
+      </w:pPr>
+      <w:r>
+        <w:rPr>
+          <w:rFonts w:ascii="Arial" w:hAnsi="Arial" w:cs="Arial"/>
+          <w:color w:val="000000"/>
+        </w:rPr>
+        <w:t>Descriptions of tasks listed above</w:t>
+      </w:r>
+      <w:r>
+        <w:rPr>
+          <w:rFonts w:ascii="Arial" w:hAnsi="Arial" w:cs="Arial"/>
+          <w:color w:val="000000"/>
+        </w:rPr>
+        <w:t>:</w:t>
+      </w:r>
+    </w:p>
+    <w:p>
+      <w:pPr>
+        <w:pStyle w:val="ListParagraph"/>
+        <w:numPr>
+          <w:ilvl w:val="0"/>
+          <w:numId w:val="6"/>
+        </w:numPr>
+        <w:rPr>
+          <w:rFonts w:ascii="Times New Roman" w:eastAsia="Times New Roman" w:hAnsi="Times New Roman" w:cs="Times New Roman"/>
+        </w:rPr>
+      </w:pPr>
+      <w:r>
+        <w:rPr>
+          <w:rFonts w:ascii="Arial" w:eastAsia="Times New Roman" w:hAnsi="Arial" w:cs="Arial"/>
           <w:b/>
-        </w:rPr>
-        <w:t>Ads (M):</w:t>
-      </w:r>
-      <w:r>
-        <w:rPr>
-          <w:rFonts w:ascii="Arial" w:hAnsi="Arial" w:cs="Arial"/>
+          <w:bCs/>
+          <w:color w:val="000000"/>
+        </w:rPr>
+        <w:t xml:space="preserve">Requirements </w:t>
+      </w:r>
+      <w:proofErr w:type="gramStart"/>
+      <w:r>
+        <w:rPr>
+          <w:rFonts w:ascii="Arial" w:eastAsia="Times New Roman" w:hAnsi="Arial" w:cs="Arial"/>
+          <w:b/>
+          <w:bCs/>
+          <w:color w:val="000000"/>
+        </w:rPr>
+        <w:t>gathering</w:t>
+      </w:r>
+      <w:r>
+        <w:rPr>
+          <w:rFonts w:ascii="Arial" w:eastAsia="Times New Roman" w:hAnsi="Arial" w:cs="Arial"/>
+          <w:b/>
+          <w:bCs/>
+          <w:color w:val="000000"/>
+        </w:rPr>
+        <w:t>:</w:t>
+      </w:r>
+      <w:proofErr w:type="gramEnd"/>
+      <w:r>
+        <w:rPr>
+          <w:rFonts w:ascii="Arial" w:eastAsia="Times New Roman" w:hAnsi="Arial" w:cs="Arial"/>
+          <w:color w:val="000000"/>
+        </w:rPr>
+        <w:t xml:space="preserve"> learn the customer’s wants and needs</w:t>
+      </w:r>
+    </w:p>
+    <w:p>
+      <w:pPr>
+        <w:pStyle w:val="ListParagraph"/>
+        <w:numPr>
+          <w:ilvl w:val="0"/>
+          <w:numId w:val="6"/>
+        </w:numPr>
+        <w:rPr>
+          <w:rFonts w:ascii="Times New Roman" w:eastAsia="Times New Roman" w:hAnsi="Times New Roman" w:cs="Times New Roman"/>
+        </w:rPr>
+      </w:pPr>
+      <w:r>
+        <w:rPr>
+          <w:rFonts w:ascii="Arial" w:eastAsia="Times New Roman" w:hAnsi="Arial" w:cs="Arial"/>
+          <w:b/>
+          <w:bCs/>
+          <w:color w:val="000000"/>
+        </w:rPr>
+        <w:t>High-level design</w:t>
+      </w:r>
+      <w:r>
+        <w:rPr>
+          <w:rFonts w:ascii="Arial" w:eastAsia="Times New Roman" w:hAnsi="Arial" w:cs="Arial"/>
+          <w:b/>
+          <w:bCs/>
+          <w:color w:val="000000"/>
+        </w:rPr>
+        <w:t>:</w:t>
+      </w:r>
+      <w:r>
+        <w:rPr>
+          <w:rFonts w:ascii="Arial" w:eastAsia="Times New Roman" w:hAnsi="Arial" w:cs="Arial"/>
+          <w:color w:val="000000"/>
         </w:rPr>
         <w:t xml:space="preserve"> </w:t>
       </w:r>
       <w:r>
         <w:rPr>
-          <w:rFonts w:ascii="Arial" w:hAnsi="Arial" w:cs="Arial"/>
-        </w:rPr>
-        <w:t>Most apps, especially games, make money off of displaying ads. The Mr. Bones app could do this by playing an ad in between each round of the game.</w:t>
-      </w:r>
-    </w:p>
-    <w:p>
-      <w:pPr>
-        <w:pStyle w:val="ListParagraph"/>
-        <w:numPr>
-          <w:ilvl w:val="0"/>
-          <w:numId w:val="4"/>
-        </w:numPr>
-        <w:rPr>
-          <w:rFonts w:ascii="Arial" w:hAnsi="Arial" w:cs="Arial"/>
-        </w:rPr>
-      </w:pPr>
-      <w:r>
-        <w:rPr>
-          <w:rFonts w:ascii="Arial" w:hAnsi="Arial" w:cs="Arial"/>
+          <w:rFonts w:ascii="Arial" w:eastAsia="Times New Roman" w:hAnsi="Arial" w:cs="Arial"/>
+          <w:color w:val="000000"/>
+        </w:rPr>
+        <w:t>describe the major pieces of the application and how they interact</w:t>
+      </w:r>
+    </w:p>
+    <w:p>
+      <w:pPr>
+        <w:pStyle w:val="ListParagraph"/>
+        <w:numPr>
+          <w:ilvl w:val="0"/>
+          <w:numId w:val="6"/>
+        </w:numPr>
+        <w:rPr>
+          <w:rFonts w:ascii="Times New Roman" w:eastAsia="Times New Roman" w:hAnsi="Times New Roman" w:cs="Times New Roman"/>
+        </w:rPr>
+      </w:pPr>
+      <w:r>
+        <w:rPr>
+          <w:rFonts w:ascii="Arial" w:eastAsia="Times New Roman" w:hAnsi="Arial" w:cs="Arial"/>
           <w:b/>
-        </w:rPr>
-        <w:t>Game Levels (S):</w:t>
-      </w:r>
-      <w:r>
-        <w:rPr>
-          <w:rFonts w:ascii="Arial" w:hAnsi="Arial" w:cs="Arial"/>
-        </w:rPr>
-        <w:t xml:space="preserve"> The game currently has no method of incentivizing the user to continue playing, other than continuing to solve puzzles. Instead, the game should implement levels by starting on easy words and then progressing to longer words or phrases as the user progresses throughout the game. </w:t>
-      </w:r>
-    </w:p>
-    <w:p>
-      <w:pPr>
-        <w:pStyle w:val="ListParagraph"/>
-        <w:numPr>
-          <w:ilvl w:val="0"/>
-          <w:numId w:val="4"/>
-        </w:numPr>
-        <w:rPr>
-          <w:rFonts w:ascii="Arial" w:hAnsi="Arial" w:cs="Arial"/>
-        </w:rPr>
-      </w:pPr>
-      <w:r>
-        <w:rPr>
-          <w:rFonts w:ascii="Arial" w:hAnsi="Arial" w:cs="Arial"/>
+          <w:bCs/>
+          <w:color w:val="000000"/>
+        </w:rPr>
+        <w:t>Low-level design</w:t>
+      </w:r>
+      <w:r>
+        <w:rPr>
+          <w:rFonts w:ascii="Arial" w:eastAsia="Times New Roman" w:hAnsi="Arial" w:cs="Arial"/>
           <w:b/>
-        </w:rPr>
-        <w:t>Themes (C):</w:t>
-      </w:r>
-      <w:r>
-        <w:rPr>
-          <w:rFonts w:ascii="Arial" w:hAnsi="Arial" w:cs="Arial"/>
-        </w:rPr>
-        <w:t xml:space="preserve"> The app could feature different themes depending on the season and upcoming holidays. In this regard, Mr. Bones could have festive attire and the background of the game could vary depending upon the time of year. </w:t>
-      </w:r>
-    </w:p>
-    <w:p>
-      <w:pPr>
-        <w:pStyle w:val="ListParagraph"/>
-        <w:numPr>
-          <w:ilvl w:val="0"/>
-          <w:numId w:val="4"/>
-        </w:numPr>
-        <w:rPr>
-          <w:rFonts w:ascii="Arial" w:hAnsi="Arial" w:cs="Arial"/>
-        </w:rPr>
-      </w:pPr>
-      <w:r>
-        <w:rPr>
-          <w:rFonts w:ascii="Arial" w:hAnsi="Arial" w:cs="Arial"/>
+          <w:bCs/>
+          <w:color w:val="000000"/>
+        </w:rPr>
+        <w:t>:</w:t>
+      </w:r>
+      <w:r>
+        <w:rPr>
+          <w:rFonts w:ascii="Arial" w:eastAsia="Times New Roman" w:hAnsi="Arial" w:cs="Arial"/>
+          <w:color w:val="000000"/>
+        </w:rPr>
+        <w:t xml:space="preserve"> provide more detail about how to build the pieces of the application so that the programmers can </w:t>
+      </w:r>
+      <w:proofErr w:type="gramStart"/>
+      <w:r>
+        <w:rPr>
+          <w:rFonts w:ascii="Arial" w:eastAsia="Times New Roman" w:hAnsi="Arial" w:cs="Arial"/>
+          <w:color w:val="000000"/>
+        </w:rPr>
+        <w:t>actually implement</w:t>
+      </w:r>
+      <w:proofErr w:type="gramEnd"/>
+      <w:r>
+        <w:rPr>
+          <w:rFonts w:ascii="Arial" w:eastAsia="Times New Roman" w:hAnsi="Arial" w:cs="Arial"/>
+          <w:color w:val="000000"/>
+        </w:rPr>
+        <w:t xml:space="preserve"> them</w:t>
+      </w:r>
+    </w:p>
+    <w:p>
+      <w:pPr>
+        <w:pStyle w:val="ListParagraph"/>
+        <w:numPr>
+          <w:ilvl w:val="0"/>
+          <w:numId w:val="6"/>
+        </w:numPr>
+        <w:rPr>
+          <w:rFonts w:ascii="Times New Roman" w:eastAsia="Times New Roman" w:hAnsi="Times New Roman" w:cs="Times New Roman"/>
+        </w:rPr>
+      </w:pPr>
+      <w:r>
+        <w:rPr>
+          <w:rFonts w:ascii="Arial" w:eastAsia="Times New Roman" w:hAnsi="Arial" w:cs="Arial"/>
           <w:b/>
-        </w:rPr>
-        <w:t>Hints (C):</w:t>
-      </w:r>
-      <w:r>
-        <w:rPr>
-          <w:rFonts w:ascii="Arial" w:hAnsi="Arial" w:cs="Arial"/>
-        </w:rPr>
-        <w:t xml:space="preserve"> The app could give hints upon the user</w:t>
-      </w:r>
-      <w:r>
-        <w:rPr>
-          <w:rFonts w:ascii="Arial" w:hAnsi="Arial" w:cs="Arial"/>
-        </w:rPr>
-        <w:t>’</w:t>
-      </w:r>
+          <w:bCs/>
+          <w:color w:val="000000"/>
+        </w:rPr>
+        <w:t>Development</w:t>
+      </w:r>
+      <w:r>
+        <w:rPr>
+          <w:rFonts w:ascii="Arial" w:eastAsia="Times New Roman" w:hAnsi="Arial" w:cs="Arial"/>
+          <w:b/>
+          <w:bCs/>
+          <w:color w:val="000000"/>
+        </w:rPr>
+        <w:t>:</w:t>
+      </w:r>
+      <w:r>
+        <w:rPr>
+          <w:rFonts w:ascii="Arial" w:eastAsia="Times New Roman" w:hAnsi="Arial" w:cs="Arial"/>
+          <w:color w:val="000000"/>
+        </w:rPr>
+        <w:t xml:space="preserve"> </w:t>
+      </w:r>
+      <w:r>
+        <w:rPr>
+          <w:rFonts w:ascii="Arial" w:eastAsia="Times New Roman" w:hAnsi="Arial" w:cs="Arial"/>
+          <w:color w:val="000000"/>
+        </w:rPr>
+        <w:t>write code to implement application</w:t>
+      </w:r>
+    </w:p>
+    <w:p>
+      <w:pPr>
+        <w:pStyle w:val="ListParagraph"/>
+        <w:numPr>
+          <w:ilvl w:val="0"/>
+          <w:numId w:val="6"/>
+        </w:numPr>
+        <w:rPr>
+          <w:rFonts w:ascii="Times New Roman" w:eastAsia="Times New Roman" w:hAnsi="Times New Roman" w:cs="Times New Roman"/>
+        </w:rPr>
+      </w:pPr>
+      <w:r>
+        <w:rPr>
+          <w:rFonts w:ascii="Arial" w:eastAsia="Times New Roman" w:hAnsi="Arial" w:cs="Arial"/>
+          <w:b/>
+          <w:bCs/>
+          <w:color w:val="000000"/>
+        </w:rPr>
+        <w:t>Testing</w:t>
+      </w:r>
+      <w:r>
+        <w:rPr>
+          <w:rFonts w:ascii="Arial" w:eastAsia="Times New Roman" w:hAnsi="Arial" w:cs="Arial"/>
+          <w:b/>
+          <w:bCs/>
+          <w:color w:val="000000"/>
+        </w:rPr>
+        <w:t>:</w:t>
+      </w:r>
+      <w:r>
+        <w:rPr>
+          <w:rFonts w:ascii="Arial" w:eastAsia="Times New Roman" w:hAnsi="Arial" w:cs="Arial"/>
+          <w:color w:val="000000"/>
+        </w:rPr>
+        <w:t xml:space="preserve"> </w:t>
+      </w:r>
+      <w:r>
+        <w:rPr>
+          <w:rFonts w:ascii="Arial" w:eastAsia="Times New Roman" w:hAnsi="Arial" w:cs="Arial"/>
+          <w:color w:val="000000"/>
+        </w:rPr>
+        <w:t>use app under different circumstances to try and detect bugs or flaws</w:t>
+      </w:r>
+    </w:p>
+    <w:p>
+      <w:pPr>
+        <w:pStyle w:val="ListParagraph"/>
+        <w:numPr>
+          <w:ilvl w:val="0"/>
+          <w:numId w:val="6"/>
+        </w:numPr>
+        <w:rPr>
+          <w:rFonts w:ascii="Times New Roman" w:eastAsia="Times New Roman" w:hAnsi="Times New Roman" w:cs="Times New Roman"/>
+        </w:rPr>
+      </w:pPr>
+      <w:r>
+        <w:rPr>
+          <w:rFonts w:ascii="Arial" w:eastAsia="Times New Roman" w:hAnsi="Arial" w:cs="Arial"/>
+          <w:b/>
+          <w:bCs/>
+          <w:color w:val="000000"/>
+        </w:rPr>
+        <w:t>Deployment</w:t>
+      </w:r>
+      <w:r>
+        <w:rPr>
+          <w:rFonts w:ascii="Arial" w:eastAsia="Times New Roman" w:hAnsi="Arial" w:cs="Arial"/>
+          <w:b/>
+          <w:bCs/>
+          <w:color w:val="000000"/>
+        </w:rPr>
+        <w:t xml:space="preserve">: </w:t>
+      </w:r>
+      <w:r>
+        <w:rPr>
+          <w:rFonts w:ascii="Arial" w:eastAsia="Times New Roman" w:hAnsi="Arial" w:cs="Arial"/>
+          <w:color w:val="000000"/>
+        </w:rPr>
+        <w:t>roll out applications to users</w:t>
+      </w:r>
+    </w:p>
+    <w:p>
+      <w:pPr>
+        <w:pStyle w:val="ListParagraph"/>
+        <w:numPr>
+          <w:ilvl w:val="0"/>
+          <w:numId w:val="6"/>
+        </w:numPr>
+        <w:rPr>
+          <w:rFonts w:ascii="Times New Roman" w:eastAsia="Times New Roman" w:hAnsi="Times New Roman" w:cs="Times New Roman"/>
+        </w:rPr>
+      </w:pPr>
+      <w:r>
+        <w:rPr>
+          <w:rFonts w:ascii="Arial" w:eastAsia="Times New Roman" w:hAnsi="Arial" w:cs="Arial"/>
+          <w:b/>
+          <w:bCs/>
+          <w:color w:val="000000"/>
+        </w:rPr>
+        <w:t>Maintenance</w:t>
+      </w:r>
+      <w:r>
+        <w:rPr>
+          <w:rFonts w:ascii="Arial" w:eastAsia="Times New Roman" w:hAnsi="Arial" w:cs="Arial"/>
+          <w:b/>
+          <w:bCs/>
+          <w:color w:val="000000"/>
+        </w:rPr>
+        <w:t>:</w:t>
+      </w:r>
+      <w:r>
+        <w:rPr>
+          <w:rFonts w:ascii="Arial" w:eastAsia="Times New Roman" w:hAnsi="Arial" w:cs="Arial"/>
+          <w:color w:val="000000"/>
+        </w:rPr>
+        <w:t xml:space="preserve"> implement any bug fixes, addition, future versions to the program</w:t>
+      </w:r>
+    </w:p>
+    <w:p>
+      <w:pPr>
+        <w:pStyle w:val="ListParagraph"/>
+        <w:numPr>
+          <w:ilvl w:val="0"/>
+          <w:numId w:val="6"/>
+        </w:numPr>
+        <w:rPr>
+          <w:rFonts w:ascii="Arial" w:hAnsi="Arial" w:cs="Arial"/>
+          <w:u w:val="single"/>
+        </w:rPr>
+      </w:pPr>
+      <w:r>
+        <w:rPr>
+          <w:rFonts w:ascii="Arial" w:eastAsia="Times New Roman" w:hAnsi="Arial" w:cs="Arial"/>
+          <w:b/>
+          <w:bCs/>
+          <w:color w:val="000000"/>
+        </w:rPr>
+        <w:t>Wrap-up</w:t>
+      </w:r>
+      <w:r>
+        <w:rPr>
+          <w:rFonts w:ascii="Arial" w:eastAsia="Times New Roman" w:hAnsi="Arial" w:cs="Arial"/>
+          <w:b/>
+          <w:bCs/>
+          <w:color w:val="000000"/>
+        </w:rPr>
+        <w:t>:</w:t>
+      </w:r>
+      <w:r>
+        <w:rPr>
+          <w:rFonts w:ascii="Arial" w:eastAsia="Times New Roman" w:hAnsi="Arial" w:cs="Arial"/>
+          <w:color w:val="000000"/>
+        </w:rPr>
+        <w:t xml:space="preserve"> </w:t>
+      </w:r>
+      <w:r>
+        <w:rPr>
+          <w:rFonts w:ascii="Arial" w:eastAsia="Times New Roman" w:hAnsi="Arial" w:cs="Arial"/>
+          <w:color w:val="000000"/>
+        </w:rPr>
+        <w:t>evaluate projects history to determine what went right and what went wrong so that you can use that knowledge in the future</w:t>
+      </w:r>
+    </w:p>
+    <w:p>
+      <w:pPr>
+        <w:rPr>
+          <w:rFonts w:ascii="Arial" w:hAnsi="Arial" w:cs="Arial"/>
+        </w:rPr>
+      </w:pPr>
       <w:bookmarkStart w:id="0" w:name="_GoBack"/>
       <w:bookmarkEnd w:id="0"/>
+    </w:p>
+    <w:p>
+      <w:pPr>
+        <w:rPr>
+          <w:rFonts w:ascii="Arial" w:hAnsi="Arial" w:cs="Arial"/>
+          <w:u w:val="single"/>
+        </w:rPr>
+      </w:pPr>
+      <w:r>
+        <w:rPr>
+          <w:rFonts w:ascii="Arial" w:hAnsi="Arial" w:cs="Arial"/>
+          <w:u w:val="single"/>
+        </w:rPr>
+        <w:t xml:space="preserve">Problem </w:t>
+      </w:r>
+      <w:r>
+        <w:rPr>
+          <w:rFonts w:ascii="Arial" w:hAnsi="Arial" w:cs="Arial"/>
+          <w:u w:val="single"/>
+        </w:rPr>
+        <w:t>2.5</w:t>
+      </w:r>
+      <w:r>
+        <w:rPr>
+          <w:rFonts w:ascii="Arial" w:hAnsi="Arial" w:cs="Arial"/>
+          <w:u w:val="single"/>
+        </w:rPr>
+        <w:t xml:space="preserve">, Stephens page </w:t>
+      </w:r>
+      <w:r>
+        <w:rPr>
+          <w:rFonts w:ascii="Arial" w:hAnsi="Arial" w:cs="Arial"/>
+          <w:u w:val="single"/>
+        </w:rPr>
+        <w:t>26</w:t>
+      </w:r>
+    </w:p>
+    <w:p>
+      <w:pPr>
+        <w:pStyle w:val="NormalWeb"/>
+        <w:spacing w:before="0" w:beforeAutospacing="0" w:after="0" w:afterAutospacing="0"/>
+        <w:rPr>
+          <w:rFonts w:ascii="Arial" w:hAnsi="Arial" w:cs="Arial"/>
+          <w:color w:val="000000"/>
+        </w:rPr>
+      </w:pPr>
+      <w:r>
+        <w:rPr>
+          <w:rFonts w:ascii="Arial" w:hAnsi="Arial" w:cs="Arial"/>
+          <w:color w:val="000000"/>
+        </w:rPr>
+        <w:t>Just Barely Good Enoug</w:t>
+      </w:r>
+      <w:r>
+        <w:rPr>
+          <w:rFonts w:ascii="Arial" w:hAnsi="Arial" w:cs="Arial"/>
+          <w:color w:val="000000"/>
+        </w:rPr>
+        <w:t xml:space="preserve">h, </w:t>
+      </w:r>
+      <w:r>
+        <w:rPr>
+          <w:rFonts w:ascii="Arial" w:hAnsi="Arial" w:cs="Arial"/>
+          <w:color w:val="000000"/>
+        </w:rPr>
+        <w:t>the philosophy that one shouldn’t write any more code</w:t>
+      </w:r>
+      <w:r>
+        <w:rPr>
+          <w:rFonts w:ascii="Arial" w:hAnsi="Arial" w:cs="Arial"/>
+          <w:color w:val="000000"/>
+        </w:rPr>
+        <w:t>,</w:t>
+      </w:r>
+      <w:r>
+        <w:rPr>
+          <w:rFonts w:ascii="Arial" w:hAnsi="Arial" w:cs="Arial"/>
+          <w:color w:val="000000"/>
+        </w:rPr>
+        <w:t xml:space="preserve"> documentation</w:t>
+      </w:r>
+      <w:r>
+        <w:rPr>
+          <w:rFonts w:ascii="Arial" w:hAnsi="Arial" w:cs="Arial"/>
+          <w:color w:val="000000"/>
+        </w:rPr>
+        <w:t>,</w:t>
+      </w:r>
+      <w:r>
+        <w:rPr>
+          <w:rFonts w:ascii="Arial" w:hAnsi="Arial" w:cs="Arial"/>
+          <w:color w:val="000000"/>
+        </w:rPr>
+        <w:t xml:space="preserve"> or comments than are </w:t>
+      </w:r>
+      <w:proofErr w:type="gramStart"/>
+      <w:r>
+        <w:rPr>
+          <w:rFonts w:ascii="Arial" w:hAnsi="Arial" w:cs="Arial"/>
+          <w:color w:val="000000"/>
+        </w:rPr>
+        <w:t>absolutely necessary</w:t>
+      </w:r>
+      <w:proofErr w:type="gramEnd"/>
+      <w:r>
+        <w:rPr>
+          <w:rFonts w:ascii="Arial" w:hAnsi="Arial" w:cs="Arial"/>
+          <w:color w:val="000000"/>
+        </w:rPr>
+        <w:t>.</w:t>
+      </w:r>
+    </w:p>
+    <w:p>
+      <w:pPr>
+        <w:pStyle w:val="NormalWeb"/>
+        <w:spacing w:before="0" w:beforeAutospacing="0" w:after="0" w:afterAutospacing="0"/>
+        <w:rPr>
+          <w:rFonts w:ascii="Arial" w:hAnsi="Arial" w:cs="Arial"/>
+          <w:color w:val="000000"/>
+        </w:rPr>
+      </w:pPr>
+    </w:p>
+    <w:p>
+      <w:pPr>
+        <w:rPr>
+          <w:rFonts w:ascii="Arial" w:hAnsi="Arial" w:cs="Arial"/>
+          <w:u w:val="single"/>
+        </w:rPr>
+      </w:pPr>
+      <w:r>
+        <w:rPr>
+          <w:rFonts w:ascii="Arial" w:hAnsi="Arial" w:cs="Arial"/>
+          <w:u w:val="single"/>
+        </w:rPr>
+        <w:t xml:space="preserve">Problem </w:t>
+      </w:r>
+      <w:r>
+        <w:rPr>
+          <w:rFonts w:ascii="Arial" w:hAnsi="Arial" w:cs="Arial"/>
+          <w:u w:val="single"/>
+        </w:rPr>
+        <w:t>3.2</w:t>
+      </w:r>
+      <w:r>
+        <w:rPr>
+          <w:rFonts w:ascii="Arial" w:hAnsi="Arial" w:cs="Arial"/>
+          <w:u w:val="single"/>
+        </w:rPr>
+        <w:t xml:space="preserve">, Stephens page </w:t>
+      </w:r>
+      <w:r>
+        <w:rPr>
+          <w:rFonts w:ascii="Arial" w:hAnsi="Arial" w:cs="Arial"/>
+          <w:u w:val="single"/>
+        </w:rPr>
+        <w:t>51</w:t>
+      </w:r>
+    </w:p>
+    <w:p>
+      <w:pPr>
+        <w:pStyle w:val="NormalWeb"/>
+        <w:spacing w:before="0" w:beforeAutospacing="0" w:after="0" w:afterAutospacing="0"/>
+        <w:rPr>
+          <w:rFonts w:ascii="Arial" w:hAnsi="Arial" w:cs="Arial"/>
+          <w:color w:val="000000"/>
+        </w:rPr>
+      </w:pPr>
+      <w:r>
+        <w:rPr>
+          <w:rFonts w:ascii="Arial" w:hAnsi="Arial" w:cs="Arial"/>
+          <w:color w:val="000000"/>
+        </w:rPr>
+        <w:t>The critical path is Start → A → D → E → M → Q → Finish. The total expected duration of the project is 31 work</w:t>
+      </w:r>
+      <w:r>
+        <w:rPr>
+          <w:rFonts w:ascii="Arial" w:hAnsi="Arial" w:cs="Arial"/>
+          <w:color w:val="000000"/>
+        </w:rPr>
+        <w:t>ing</w:t>
+      </w:r>
+      <w:r>
+        <w:rPr>
+          <w:rFonts w:ascii="Arial" w:hAnsi="Arial" w:cs="Arial"/>
+          <w:color w:val="000000"/>
+        </w:rPr>
+        <w:t xml:space="preserve"> days.</w:t>
+      </w:r>
+    </w:p>
+    <w:p>
+      <w:pPr>
+        <w:pStyle w:val="NormalWeb"/>
+        <w:spacing w:before="0" w:beforeAutospacing="0" w:after="0" w:afterAutospacing="0"/>
+        <w:rPr>
+          <w:rFonts w:ascii="Arial" w:hAnsi="Arial" w:cs="Arial"/>
+          <w:color w:val="000000"/>
+        </w:rPr>
+      </w:pPr>
+    </w:p>
+    <w:p>
+      <w:pPr>
+        <w:rPr>
+          <w:rFonts w:ascii="Arial" w:hAnsi="Arial" w:cs="Arial"/>
+          <w:u w:val="single"/>
+        </w:rPr>
+      </w:pPr>
+      <w:r>
+        <w:rPr>
+          <w:rFonts w:ascii="Arial" w:hAnsi="Arial" w:cs="Arial"/>
+          <w:u w:val="single"/>
+        </w:rPr>
+        <w:t xml:space="preserve">Problem </w:t>
+      </w:r>
+      <w:r>
+        <w:rPr>
+          <w:rFonts w:ascii="Arial" w:hAnsi="Arial" w:cs="Arial"/>
+          <w:u w:val="single"/>
+        </w:rPr>
+        <w:t>3.</w:t>
+      </w:r>
+      <w:r>
+        <w:rPr>
+          <w:rFonts w:ascii="Arial" w:hAnsi="Arial" w:cs="Arial"/>
+          <w:u w:val="single"/>
+        </w:rPr>
+        <w:t>4</w:t>
+      </w:r>
+      <w:r>
+        <w:rPr>
+          <w:rFonts w:ascii="Arial" w:hAnsi="Arial" w:cs="Arial"/>
+          <w:u w:val="single"/>
+        </w:rPr>
+        <w:t xml:space="preserve">, Stephens page </w:t>
+      </w:r>
+      <w:r>
+        <w:rPr>
+          <w:rFonts w:ascii="Arial" w:hAnsi="Arial" w:cs="Arial"/>
+          <w:u w:val="single"/>
+        </w:rPr>
+        <w:t>51</w:t>
+      </w:r>
+    </w:p>
+    <w:p>
+      <w:pPr>
+        <w:pStyle w:val="NormalWeb"/>
+        <w:spacing w:before="0" w:beforeAutospacing="0" w:after="0" w:afterAutospacing="0"/>
+        <w:rPr>
+          <w:rFonts w:ascii="Arial" w:hAnsi="Arial" w:cs="Arial"/>
+        </w:rPr>
+      </w:pPr>
+      <w:r>
+        <w:rPr>
+          <w:rFonts w:ascii="Arial" w:hAnsi="Arial" w:cs="Arial"/>
+        </w:rPr>
+        <w:t>The Gantt chart is stored as Homework01GanttChart.pdf in the same repository as the document.</w:t>
+      </w:r>
+    </w:p>
+    <w:p>
+      <w:pPr>
+        <w:pStyle w:val="NormalWeb"/>
+        <w:spacing w:before="0" w:beforeAutospacing="0" w:after="0" w:afterAutospacing="0"/>
+        <w:rPr>
+          <w:rFonts w:ascii="Arial" w:hAnsi="Arial" w:cs="Arial"/>
+        </w:rPr>
+      </w:pPr>
+    </w:p>
+    <w:p>
+      <w:pPr>
+        <w:rPr>
+          <w:rFonts w:ascii="Arial" w:hAnsi="Arial" w:cs="Arial"/>
+          <w:u w:val="single"/>
+        </w:rPr>
+      </w:pPr>
+      <w:r>
+        <w:rPr>
+          <w:rFonts w:ascii="Arial" w:hAnsi="Arial" w:cs="Arial"/>
+          <w:u w:val="single"/>
+        </w:rPr>
+        <w:t xml:space="preserve">Problem </w:t>
+      </w:r>
+      <w:r>
+        <w:rPr>
+          <w:rFonts w:ascii="Arial" w:hAnsi="Arial" w:cs="Arial"/>
+          <w:u w:val="single"/>
+        </w:rPr>
+        <w:t>3.6</w:t>
+      </w:r>
+      <w:r>
+        <w:rPr>
+          <w:rFonts w:ascii="Arial" w:hAnsi="Arial" w:cs="Arial"/>
+          <w:u w:val="single"/>
+        </w:rPr>
+        <w:t xml:space="preserve">, Stephens page </w:t>
+      </w:r>
+      <w:r>
+        <w:rPr>
+          <w:rFonts w:ascii="Arial" w:hAnsi="Arial" w:cs="Arial"/>
+          <w:u w:val="single"/>
+        </w:rPr>
+        <w:t>51</w:t>
+      </w:r>
+    </w:p>
+    <w:p>
+      <w:pPr>
+        <w:rPr>
+          <w:rFonts w:ascii="Arial" w:hAnsi="Arial" w:cs="Arial"/>
+          <w:color w:val="000000"/>
+        </w:rPr>
+      </w:pPr>
+      <w:r>
+        <w:rPr>
+          <w:rFonts w:ascii="Arial" w:hAnsi="Arial" w:cs="Arial"/>
+          <w:color w:val="000000"/>
+        </w:rPr>
+        <w:t xml:space="preserve">One way to handle unpredictable problems is to add extra time to estimates to account for </w:t>
+      </w:r>
+      <w:r>
+        <w:rPr>
+          <w:rFonts w:ascii="Arial" w:hAnsi="Arial" w:cs="Arial"/>
+          <w:color w:val="000000"/>
+        </w:rPr>
+        <w:t xml:space="preserve">these </w:t>
+      </w:r>
+      <w:r>
+        <w:rPr>
+          <w:rFonts w:ascii="Arial" w:hAnsi="Arial" w:cs="Arial"/>
+          <w:color w:val="000000"/>
+        </w:rPr>
+        <w:t xml:space="preserve">unpredictable </w:t>
+      </w:r>
+      <w:r>
+        <w:rPr>
+          <w:rFonts w:ascii="Arial" w:hAnsi="Arial" w:cs="Arial"/>
+          <w:color w:val="000000"/>
+        </w:rPr>
+        <w:t>hiccups</w:t>
+      </w:r>
+      <w:r>
+        <w:rPr>
+          <w:rFonts w:ascii="Arial" w:hAnsi="Arial" w:cs="Arial"/>
+          <w:color w:val="000000"/>
+        </w:rPr>
+        <w:t xml:space="preserve">. You can also represent the time that </w:t>
+      </w:r>
+      <w:r>
+        <w:rPr>
+          <w:rFonts w:ascii="Arial" w:hAnsi="Arial" w:cs="Arial"/>
+          <w:color w:val="000000"/>
+        </w:rPr>
+        <w:t>lost time</w:t>
+      </w:r>
+      <w:r>
+        <w:rPr>
+          <w:rFonts w:ascii="Arial" w:hAnsi="Arial" w:cs="Arial"/>
+          <w:color w:val="000000"/>
+        </w:rPr>
+        <w:t xml:space="preserve"> as its own task when planning. For example, create a task to represent sick time, and if sick time unexpectedly comes up, the time from the “sick time” task can be allocated to the task that may </w:t>
+      </w:r>
+      <w:r>
+        <w:rPr>
+          <w:rFonts w:ascii="Arial" w:hAnsi="Arial" w:cs="Arial"/>
+          <w:color w:val="000000"/>
+        </w:rPr>
+        <w:t>fall behind as a result</w:t>
+      </w:r>
+      <w:r>
+        <w:rPr>
+          <w:rFonts w:ascii="Arial" w:hAnsi="Arial" w:cs="Arial"/>
+          <w:color w:val="000000"/>
+        </w:rPr>
+        <w:t>.</w:t>
+      </w:r>
+    </w:p>
+    <w:p>
+      <w:pPr>
+        <w:rPr>
+          <w:rFonts w:ascii="Arial" w:hAnsi="Arial" w:cs="Arial"/>
+          <w:color w:val="000000"/>
+        </w:rPr>
+      </w:pPr>
+    </w:p>
+    <w:p>
+      <w:pPr>
+        <w:rPr>
+          <w:rFonts w:ascii="Arial" w:hAnsi="Arial" w:cs="Arial"/>
+          <w:u w:val="single"/>
+        </w:rPr>
+      </w:pPr>
+      <w:r>
+        <w:rPr>
+          <w:rFonts w:ascii="Arial" w:hAnsi="Arial" w:cs="Arial"/>
+          <w:u w:val="single"/>
+        </w:rPr>
+        <w:t xml:space="preserve">Problem </w:t>
+      </w:r>
+      <w:r>
+        <w:rPr>
+          <w:rFonts w:ascii="Arial" w:hAnsi="Arial" w:cs="Arial"/>
+          <w:u w:val="single"/>
+        </w:rPr>
+        <w:t>3.</w:t>
+      </w:r>
+      <w:r>
+        <w:rPr>
+          <w:rFonts w:ascii="Arial" w:hAnsi="Arial" w:cs="Arial"/>
+          <w:u w:val="single"/>
+        </w:rPr>
+        <w:t>8</w:t>
+      </w:r>
+      <w:r>
+        <w:rPr>
+          <w:rFonts w:ascii="Arial" w:hAnsi="Arial" w:cs="Arial"/>
+          <w:u w:val="single"/>
+        </w:rPr>
+        <w:t xml:space="preserve">, Stephens page </w:t>
+      </w:r>
+      <w:r>
+        <w:rPr>
+          <w:rFonts w:ascii="Arial" w:hAnsi="Arial" w:cs="Arial"/>
+          <w:u w:val="single"/>
+        </w:rPr>
+        <w:t>51</w:t>
+      </w:r>
+    </w:p>
+    <w:p>
+      <w:pPr>
+        <w:rPr>
+          <w:rFonts w:ascii="Arial" w:hAnsi="Arial" w:cs="Arial"/>
+        </w:rPr>
+      </w:pPr>
+      <w:r>
+        <w:rPr>
+          <w:rFonts w:ascii="Arial" w:hAnsi="Arial" w:cs="Arial"/>
+          <w:color w:val="000000"/>
+        </w:rPr>
+        <w:t xml:space="preserve">The two biggest mistakes you can make while tracking tasks are ignoring </w:t>
+      </w:r>
+      <w:r>
+        <w:rPr>
+          <w:rFonts w:ascii="Arial" w:hAnsi="Arial" w:cs="Arial"/>
+          <w:color w:val="000000"/>
+        </w:rPr>
+        <w:t>lost time then hoping it</w:t>
+      </w:r>
+      <w:r>
+        <w:rPr>
+          <w:rFonts w:ascii="Arial" w:hAnsi="Arial" w:cs="Arial"/>
+          <w:color w:val="000000"/>
+        </w:rPr>
+        <w:t xml:space="preserve"> will be made up later and adding more developers to a task that is already behind.</w:t>
+      </w:r>
+    </w:p>
+    <w:p>
+      <w:pPr>
+        <w:rPr>
+          <w:rFonts w:ascii="Arial" w:hAnsi="Arial" w:cs="Arial"/>
+        </w:rPr>
+      </w:pPr>
+    </w:p>
+    <w:p>
+      <w:pPr>
+        <w:rPr>
+          <w:rFonts w:ascii="Arial" w:hAnsi="Arial" w:cs="Arial"/>
+          <w:u w:val="single"/>
+        </w:rPr>
+      </w:pPr>
+      <w:r>
+        <w:rPr>
+          <w:rFonts w:ascii="Arial" w:hAnsi="Arial" w:cs="Arial"/>
+          <w:u w:val="single"/>
+        </w:rPr>
+        <w:t>Problem 4.1, Stephens page 82</w:t>
+      </w:r>
+    </w:p>
+    <w:p>
+      <w:pPr>
+        <w:rPr>
+          <w:rFonts w:ascii="Arial" w:hAnsi="Arial" w:cs="Arial"/>
+          <w:u w:val="single"/>
+        </w:rPr>
+      </w:pPr>
+    </w:p>
+    <w:p>
+      <w:pPr>
+        <w:rPr>
+          <w:rFonts w:ascii="Arial" w:hAnsi="Arial" w:cs="Arial"/>
+        </w:rPr>
+      </w:pPr>
+      <w:r>
+        <w:rPr>
+          <w:rFonts w:ascii="Arial" w:hAnsi="Arial" w:cs="Arial"/>
+        </w:rPr>
+        <w:lastRenderedPageBreak/>
+        <w:t>Five characteristics of good requirements:</w:t>
+      </w:r>
+    </w:p>
+    <w:p>
+      <w:pPr>
+        <w:pStyle w:val="ListParagraph"/>
+        <w:numPr>
+          <w:ilvl w:val="0"/>
+          <w:numId w:val="1"/>
+        </w:numPr>
+        <w:rPr>
+          <w:rFonts w:ascii="Arial" w:hAnsi="Arial" w:cs="Arial"/>
+        </w:rPr>
+      </w:pPr>
+      <w:r>
+        <w:rPr>
+          <w:rFonts w:ascii="Arial" w:hAnsi="Arial" w:cs="Arial"/>
+        </w:rPr>
+        <w:t>Clear</w:t>
+      </w:r>
+    </w:p>
+    <w:p>
+      <w:pPr>
+        <w:pStyle w:val="ListParagraph"/>
+        <w:numPr>
+          <w:ilvl w:val="0"/>
+          <w:numId w:val="1"/>
+        </w:numPr>
+        <w:rPr>
+          <w:rFonts w:ascii="Arial" w:hAnsi="Arial" w:cs="Arial"/>
+        </w:rPr>
+      </w:pPr>
+      <w:r>
+        <w:rPr>
+          <w:rFonts w:ascii="Arial" w:hAnsi="Arial" w:cs="Arial"/>
+        </w:rPr>
+        <w:t xml:space="preserve">Unambiguous </w:t>
+      </w:r>
+    </w:p>
+    <w:p>
+      <w:pPr>
+        <w:pStyle w:val="ListParagraph"/>
+        <w:numPr>
+          <w:ilvl w:val="0"/>
+          <w:numId w:val="1"/>
+        </w:numPr>
+        <w:rPr>
+          <w:rFonts w:ascii="Arial" w:hAnsi="Arial" w:cs="Arial"/>
+        </w:rPr>
+      </w:pPr>
+      <w:r>
+        <w:rPr>
+          <w:rFonts w:ascii="Arial" w:hAnsi="Arial" w:cs="Arial"/>
+        </w:rPr>
+        <w:t>Consistent</w:t>
+      </w:r>
+    </w:p>
+    <w:p>
+      <w:pPr>
+        <w:pStyle w:val="ListParagraph"/>
+        <w:numPr>
+          <w:ilvl w:val="0"/>
+          <w:numId w:val="1"/>
+        </w:numPr>
+        <w:rPr>
+          <w:rFonts w:ascii="Arial" w:hAnsi="Arial" w:cs="Arial"/>
+        </w:rPr>
+      </w:pPr>
+      <w:r>
+        <w:rPr>
+          <w:rFonts w:ascii="Arial" w:hAnsi="Arial" w:cs="Arial"/>
+        </w:rPr>
+        <w:t xml:space="preserve">Prioritized </w:t>
+      </w:r>
+    </w:p>
+    <w:p>
+      <w:pPr>
+        <w:pStyle w:val="ListParagraph"/>
+        <w:numPr>
+          <w:ilvl w:val="0"/>
+          <w:numId w:val="1"/>
+        </w:numPr>
+        <w:rPr>
+          <w:rFonts w:ascii="Arial" w:hAnsi="Arial" w:cs="Arial"/>
+        </w:rPr>
+      </w:pPr>
+      <w:r>
+        <w:rPr>
+          <w:rFonts w:ascii="Arial" w:hAnsi="Arial" w:cs="Arial"/>
+        </w:rPr>
+        <w:t>Verifiable</w:t>
+      </w:r>
+    </w:p>
+    <w:p>
+      <w:pPr>
+        <w:rPr>
+          <w:rFonts w:ascii="Arial" w:hAnsi="Arial" w:cs="Arial"/>
+        </w:rPr>
+      </w:pPr>
+    </w:p>
+    <w:p>
+      <w:pPr>
+        <w:rPr>
+          <w:rFonts w:ascii="Arial" w:hAnsi="Arial" w:cs="Arial"/>
+          <w:u w:val="single"/>
+        </w:rPr>
+      </w:pPr>
+      <w:r>
+        <w:rPr>
+          <w:rFonts w:ascii="Arial" w:hAnsi="Arial" w:cs="Arial"/>
+          <w:u w:val="single"/>
+        </w:rPr>
+        <w:t>Problem 4.3, Stephens page 82</w:t>
+      </w:r>
+    </w:p>
+    <w:p>
+      <w:pPr>
+        <w:rPr>
+          <w:rFonts w:ascii="Arial" w:hAnsi="Arial" w:cs="Arial"/>
+          <w:u w:val="single"/>
+        </w:rPr>
+      </w:pPr>
+    </w:p>
+    <w:p>
+      <w:pPr>
+        <w:rPr>
+          <w:rFonts w:ascii="Arial" w:hAnsi="Arial" w:cs="Arial"/>
+        </w:rPr>
+      </w:pPr>
+      <w:r>
+        <w:rPr>
+          <w:rFonts w:ascii="Arial" w:hAnsi="Arial" w:cs="Arial"/>
+        </w:rPr>
+        <w:t xml:space="preserve">Time Shifter program: list the audience-oriented categories for each requirement. Are there requirements in each category? </w:t>
+      </w:r>
+    </w:p>
+    <w:p>
+      <w:pPr>
+        <w:rPr>
+          <w:rFonts w:ascii="Arial" w:hAnsi="Arial" w:cs="Arial"/>
+        </w:rPr>
+      </w:pPr>
+    </w:p>
+    <w:p>
+      <w:pPr>
+        <w:rPr>
+          <w:rFonts w:ascii="Arial" w:hAnsi="Arial" w:cs="Arial"/>
+        </w:rPr>
+      </w:pPr>
+      <w:r>
+        <w:rPr>
+          <w:rFonts w:ascii="Arial" w:hAnsi="Arial" w:cs="Arial"/>
+        </w:rPr>
+        <w:t>FURPS (Functionality, Usability, Reliability, Performance, Supportability)</w:t>
+      </w:r>
+    </w:p>
+    <w:p>
+      <w:pPr>
+        <w:rPr>
+          <w:rFonts w:ascii="Arial" w:hAnsi="Arial" w:cs="Arial"/>
+          <w:u w:val="single"/>
+        </w:rPr>
+      </w:pPr>
+    </w:p>
+    <w:p>
+      <w:pPr>
+        <w:pStyle w:val="ListParagraph"/>
+        <w:numPr>
+          <w:ilvl w:val="0"/>
+          <w:numId w:val="3"/>
+        </w:numPr>
+        <w:rPr>
+          <w:rFonts w:ascii="Arial" w:hAnsi="Arial" w:cs="Arial"/>
+        </w:rPr>
+      </w:pPr>
+      <w:r>
+        <w:rPr>
+          <w:rFonts w:ascii="Arial" w:hAnsi="Arial" w:cs="Arial"/>
+        </w:rPr>
+        <w:t>Allow users to monitor uploads/downloads while away from the office (F)</w:t>
+      </w:r>
+    </w:p>
+    <w:p>
+      <w:pPr>
+        <w:pStyle w:val="ListParagraph"/>
+        <w:numPr>
+          <w:ilvl w:val="0"/>
+          <w:numId w:val="3"/>
+        </w:numPr>
+        <w:rPr>
+          <w:rFonts w:ascii="Arial" w:hAnsi="Arial" w:cs="Arial"/>
+        </w:rPr>
+      </w:pPr>
+      <w:r>
+        <w:rPr>
+          <w:rFonts w:ascii="Arial" w:hAnsi="Arial" w:cs="Arial"/>
+        </w:rPr>
+        <w:t>Let the user specify website log-in parameters such as an Internet address, a port, a username, and a password (F, U, S)</w:t>
+      </w:r>
+    </w:p>
+    <w:p>
+      <w:pPr>
+        <w:pStyle w:val="ListParagraph"/>
+        <w:numPr>
+          <w:ilvl w:val="0"/>
+          <w:numId w:val="3"/>
+        </w:numPr>
+        <w:rPr>
+          <w:rFonts w:ascii="Arial" w:hAnsi="Arial" w:cs="Arial"/>
+        </w:rPr>
+      </w:pPr>
+      <w:r>
+        <w:rPr>
+          <w:rFonts w:ascii="Arial" w:hAnsi="Arial" w:cs="Arial"/>
+        </w:rPr>
+        <w:t>Let the user specify upload/download parameters such a number of retries if there’s a problem (F, U, S)</w:t>
+      </w:r>
+    </w:p>
+    <w:p>
+      <w:pPr>
+        <w:pStyle w:val="ListParagraph"/>
+        <w:numPr>
+          <w:ilvl w:val="0"/>
+          <w:numId w:val="3"/>
+        </w:numPr>
+        <w:rPr>
+          <w:rFonts w:ascii="Arial" w:hAnsi="Arial" w:cs="Arial"/>
+        </w:rPr>
+      </w:pPr>
+      <w:r>
+        <w:rPr>
+          <w:rFonts w:ascii="Arial" w:hAnsi="Arial" w:cs="Arial"/>
+        </w:rPr>
+        <w:t>Let the user select an Internet location, a local file, and a time to perform the upload/download (F, U, S)</w:t>
+      </w:r>
+    </w:p>
+    <w:p>
+      <w:pPr>
+        <w:pStyle w:val="ListParagraph"/>
+        <w:numPr>
+          <w:ilvl w:val="0"/>
+          <w:numId w:val="3"/>
+        </w:numPr>
+        <w:rPr>
+          <w:rFonts w:ascii="Arial" w:hAnsi="Arial" w:cs="Arial"/>
+        </w:rPr>
+      </w:pPr>
+      <w:r>
+        <w:rPr>
+          <w:rFonts w:ascii="Arial" w:hAnsi="Arial" w:cs="Arial"/>
+        </w:rPr>
+        <w:t>Let the user schedule uploads/downloads at any time (</w:t>
+      </w:r>
+      <w:r>
+        <w:rPr>
+          <w:rFonts w:ascii="Arial" w:hAnsi="Arial" w:cs="Arial"/>
+        </w:rPr>
+        <w:t>R)</w:t>
+      </w:r>
+    </w:p>
+    <w:p>
+      <w:pPr>
+        <w:pStyle w:val="ListParagraph"/>
+        <w:numPr>
+          <w:ilvl w:val="0"/>
+          <w:numId w:val="3"/>
+        </w:numPr>
+        <w:rPr>
+          <w:rFonts w:ascii="Arial" w:hAnsi="Arial" w:cs="Arial"/>
+        </w:rPr>
+      </w:pPr>
+      <w:r>
+        <w:rPr>
+          <w:rFonts w:ascii="Arial" w:hAnsi="Arial" w:cs="Arial"/>
+        </w:rPr>
+        <w:t>Allow uploads/downloads to run at any time (R)</w:t>
+      </w:r>
+    </w:p>
+    <w:p>
+      <w:pPr>
+        <w:pStyle w:val="ListParagraph"/>
+        <w:numPr>
+          <w:ilvl w:val="0"/>
+          <w:numId w:val="3"/>
+        </w:numPr>
+        <w:rPr>
+          <w:rFonts w:ascii="Arial" w:hAnsi="Arial" w:cs="Arial"/>
+        </w:rPr>
+      </w:pPr>
+      <w:r>
+        <w:rPr>
+          <w:rFonts w:ascii="Arial" w:hAnsi="Arial" w:cs="Arial"/>
+        </w:rPr>
+        <w:t>Make uploads/downloads transfer at least 8 Mbps (P)</w:t>
+      </w:r>
+    </w:p>
+    <w:p>
+      <w:pPr>
+        <w:pStyle w:val="ListParagraph"/>
+        <w:numPr>
+          <w:ilvl w:val="0"/>
+          <w:numId w:val="3"/>
+        </w:numPr>
+        <w:rPr>
+          <w:rFonts w:ascii="Arial" w:hAnsi="Arial" w:cs="Arial"/>
+        </w:rPr>
+      </w:pPr>
+      <w:r>
+        <w:rPr>
+          <w:rFonts w:ascii="Arial" w:hAnsi="Arial" w:cs="Arial"/>
+        </w:rPr>
+        <w:t>Run uploads/downloads sequentially. Two cannot run at the same time (F)</w:t>
+      </w:r>
+    </w:p>
+    <w:p>
+      <w:pPr>
+        <w:pStyle w:val="ListParagraph"/>
+        <w:numPr>
+          <w:ilvl w:val="0"/>
+          <w:numId w:val="3"/>
+        </w:numPr>
+        <w:rPr>
+          <w:rFonts w:ascii="Arial" w:hAnsi="Arial" w:cs="Arial"/>
+        </w:rPr>
+      </w:pPr>
+      <w:r>
+        <w:rPr>
+          <w:rFonts w:ascii="Arial" w:hAnsi="Arial" w:cs="Arial"/>
+        </w:rPr>
+        <w:t>If an upload/download is scheduled for a time when another is in progress, it waits until the other one finishes (F)</w:t>
+      </w:r>
+    </w:p>
+    <w:p>
+      <w:pPr>
+        <w:pStyle w:val="ListParagraph"/>
+        <w:numPr>
+          <w:ilvl w:val="0"/>
+          <w:numId w:val="3"/>
+        </w:numPr>
+        <w:rPr>
+          <w:rFonts w:ascii="Arial" w:hAnsi="Arial" w:cs="Arial"/>
+        </w:rPr>
+      </w:pPr>
+      <w:r>
+        <w:rPr>
+          <w:rFonts w:ascii="Arial" w:hAnsi="Arial" w:cs="Arial"/>
+        </w:rPr>
+        <w:t>Perform schedule uploads/downloads (F, U)</w:t>
+      </w:r>
+    </w:p>
+    <w:p>
+      <w:pPr>
+        <w:pStyle w:val="ListParagraph"/>
+        <w:numPr>
+          <w:ilvl w:val="0"/>
+          <w:numId w:val="3"/>
+        </w:numPr>
+        <w:rPr>
+          <w:rFonts w:ascii="Arial" w:hAnsi="Arial" w:cs="Arial"/>
+        </w:rPr>
+      </w:pPr>
+      <w:r>
+        <w:rPr>
+          <w:rFonts w:ascii="Arial" w:hAnsi="Arial" w:cs="Arial"/>
+        </w:rPr>
+        <w:t>Keep a log of all attempted uploads/downloads and whether they succeeded (F)</w:t>
+      </w:r>
+    </w:p>
+    <w:p>
+      <w:pPr>
+        <w:pStyle w:val="ListParagraph"/>
+        <w:numPr>
+          <w:ilvl w:val="0"/>
+          <w:numId w:val="3"/>
+        </w:numPr>
+        <w:rPr>
+          <w:rFonts w:ascii="Arial" w:hAnsi="Arial" w:cs="Arial"/>
+        </w:rPr>
+      </w:pPr>
+      <w:r>
+        <w:rPr>
+          <w:rFonts w:ascii="Arial" w:hAnsi="Arial" w:cs="Arial"/>
+        </w:rPr>
+        <w:t>Let the user empty the log (F, U, S)</w:t>
+      </w:r>
+    </w:p>
+    <w:p>
+      <w:pPr>
+        <w:pStyle w:val="ListParagraph"/>
+        <w:numPr>
+          <w:ilvl w:val="0"/>
+          <w:numId w:val="3"/>
+        </w:numPr>
+        <w:rPr>
+          <w:rFonts w:ascii="Arial" w:hAnsi="Arial" w:cs="Arial"/>
+        </w:rPr>
+      </w:pPr>
+      <w:r>
+        <w:rPr>
+          <w:rFonts w:ascii="Arial" w:hAnsi="Arial" w:cs="Arial"/>
+        </w:rPr>
+        <w:t>Display reports of uploads/download attempts (F, U)</w:t>
+      </w:r>
+    </w:p>
+    <w:p>
+      <w:pPr>
+        <w:pStyle w:val="ListParagraph"/>
+        <w:numPr>
+          <w:ilvl w:val="0"/>
+          <w:numId w:val="3"/>
+        </w:numPr>
+        <w:rPr>
+          <w:rFonts w:ascii="Arial" w:hAnsi="Arial" w:cs="Arial"/>
+        </w:rPr>
+      </w:pPr>
+      <w:r>
+        <w:rPr>
+          <w:rFonts w:ascii="Arial" w:hAnsi="Arial" w:cs="Arial"/>
+        </w:rPr>
+        <w:t>Let the user view the log reports on a remote device such as a phone (F, U)</w:t>
+      </w:r>
+    </w:p>
+    <w:p>
+      <w:pPr>
+        <w:pStyle w:val="ListParagraph"/>
+        <w:numPr>
+          <w:ilvl w:val="0"/>
+          <w:numId w:val="3"/>
+        </w:numPr>
+        <w:rPr>
+          <w:rFonts w:ascii="Arial" w:hAnsi="Arial" w:cs="Arial"/>
+        </w:rPr>
+      </w:pPr>
+      <w:r>
+        <w:rPr>
+          <w:rFonts w:ascii="Arial" w:hAnsi="Arial" w:cs="Arial"/>
+        </w:rPr>
+        <w:t>Send an e-mail to an administrator if an upload/download fails more than its maximum retry number of times (F, U, S)</w:t>
+      </w:r>
+    </w:p>
+    <w:p>
+      <w:pPr>
+        <w:pStyle w:val="ListParagraph"/>
+        <w:numPr>
+          <w:ilvl w:val="0"/>
+          <w:numId w:val="3"/>
+        </w:numPr>
+        <w:rPr>
+          <w:rFonts w:ascii="Arial" w:hAnsi="Arial" w:cs="Arial"/>
+        </w:rPr>
+      </w:pPr>
+      <w:r>
+        <w:rPr>
+          <w:rFonts w:ascii="Arial" w:hAnsi="Arial" w:cs="Arial"/>
+        </w:rPr>
+        <w:t>Send a text message to an administrator if an upload/download fails more than its maximum retry number of times (F, U, S)</w:t>
+      </w:r>
+    </w:p>
+    <w:p>
+      <w:pPr>
+        <w:rPr>
+          <w:rFonts w:ascii="Arial" w:hAnsi="Arial" w:cs="Arial"/>
+        </w:rPr>
+      </w:pPr>
+    </w:p>
+    <w:p>
+      <w:pPr>
+        <w:rPr>
+          <w:rFonts w:ascii="Arial" w:hAnsi="Arial" w:cs="Arial"/>
+        </w:rPr>
+      </w:pPr>
+      <w:r>
+        <w:rPr>
+          <w:rFonts w:ascii="Arial" w:hAnsi="Arial" w:cs="Arial"/>
+        </w:rPr>
+        <w:t xml:space="preserve">There are requirements in each of the FURPS categories. </w:t>
+      </w:r>
+    </w:p>
+    <w:p>
+      <w:pPr>
+        <w:rPr>
+          <w:rFonts w:ascii="Arial" w:hAnsi="Arial" w:cs="Arial"/>
+        </w:rPr>
+      </w:pPr>
+    </w:p>
+    <w:p>
+      <w:pPr>
+        <w:rPr>
+          <w:rFonts w:ascii="Arial" w:hAnsi="Arial" w:cs="Arial"/>
+          <w:u w:val="single"/>
+        </w:rPr>
+      </w:pPr>
+      <w:r>
+        <w:rPr>
+          <w:rFonts w:ascii="Arial" w:hAnsi="Arial" w:cs="Arial"/>
+          <w:u w:val="single"/>
+        </w:rPr>
+        <w:t>Problem 4.9, Stephens page 83-84</w:t>
+      </w:r>
+    </w:p>
+    <w:p>
+      <w:pPr>
+        <w:rPr>
+          <w:rFonts w:ascii="Arial" w:hAnsi="Arial" w:cs="Arial"/>
+          <w:u w:val="single"/>
+        </w:rPr>
+      </w:pPr>
+    </w:p>
+    <w:p>
+      <w:pPr>
+        <w:rPr>
+          <w:rFonts w:ascii="Arial" w:hAnsi="Arial" w:cs="Arial"/>
+        </w:rPr>
+      </w:pPr>
+      <w:r>
+        <w:rPr>
+          <w:rFonts w:ascii="Arial" w:hAnsi="Arial" w:cs="Arial"/>
+        </w:rPr>
+        <w:t xml:space="preserve">Brainstorm the Mr. Bones application and see if you can think of ways you might change it. Use the MOSCOW method to prioritize your changes. </w:t>
+      </w:r>
+    </w:p>
+    <w:p>
+      <w:pPr>
+        <w:rPr>
+          <w:rFonts w:ascii="Arial" w:hAnsi="Arial" w:cs="Arial"/>
+        </w:rPr>
+      </w:pPr>
+    </w:p>
+    <w:p>
+      <w:pPr>
+        <w:pStyle w:val="ListParagraph"/>
+        <w:numPr>
+          <w:ilvl w:val="0"/>
+          <w:numId w:val="4"/>
+        </w:numPr>
+        <w:rPr>
+          <w:rFonts w:ascii="Arial" w:hAnsi="Arial" w:cs="Arial"/>
+        </w:rPr>
+      </w:pPr>
+      <w:r>
+        <w:rPr>
+          <w:rFonts w:ascii="Arial" w:hAnsi="Arial" w:cs="Arial"/>
+          <w:b/>
+        </w:rPr>
+        <w:lastRenderedPageBreak/>
+        <w:t>Ads (M):</w:t>
+      </w:r>
+      <w:r>
+        <w:rPr>
+          <w:rFonts w:ascii="Arial" w:hAnsi="Arial" w:cs="Arial"/>
+        </w:rPr>
+        <w:t xml:space="preserve"> </w:t>
+      </w:r>
+      <w:r>
+        <w:rPr>
+          <w:rFonts w:ascii="Arial" w:hAnsi="Arial" w:cs="Arial"/>
+        </w:rPr>
+        <w:t>Most apps, especially games, make money off of displaying ads. The Mr. Bones app could do this by playing an ad in between each round of the game.</w:t>
+      </w:r>
+    </w:p>
+    <w:p>
+      <w:pPr>
+        <w:pStyle w:val="ListParagraph"/>
+        <w:numPr>
+          <w:ilvl w:val="0"/>
+          <w:numId w:val="4"/>
+        </w:numPr>
+        <w:rPr>
+          <w:rFonts w:ascii="Arial" w:hAnsi="Arial" w:cs="Arial"/>
+        </w:rPr>
+      </w:pPr>
+      <w:r>
+        <w:rPr>
+          <w:rFonts w:ascii="Arial" w:hAnsi="Arial" w:cs="Arial"/>
+          <w:b/>
+        </w:rPr>
+        <w:t>Game Levels (S):</w:t>
+      </w:r>
+      <w:r>
+        <w:rPr>
+          <w:rFonts w:ascii="Arial" w:hAnsi="Arial" w:cs="Arial"/>
+        </w:rPr>
+        <w:t xml:space="preserve"> The game currently has no method of incentivizing the user to continue playing, other than continuing to solve puzzles. Instead, the game should implement levels by starting on easy words and then progressing to longer words or phrases as the user progresses throughout the game. </w:t>
+      </w:r>
+    </w:p>
+    <w:p>
+      <w:pPr>
+        <w:pStyle w:val="ListParagraph"/>
+        <w:numPr>
+          <w:ilvl w:val="0"/>
+          <w:numId w:val="4"/>
+        </w:numPr>
+        <w:rPr>
+          <w:rFonts w:ascii="Arial" w:hAnsi="Arial" w:cs="Arial"/>
+        </w:rPr>
+      </w:pPr>
+      <w:r>
+        <w:rPr>
+          <w:rFonts w:ascii="Arial" w:hAnsi="Arial" w:cs="Arial"/>
+          <w:b/>
+        </w:rPr>
+        <w:t>Themes (C):</w:t>
+      </w:r>
+      <w:r>
+        <w:rPr>
+          <w:rFonts w:ascii="Arial" w:hAnsi="Arial" w:cs="Arial"/>
+        </w:rPr>
+        <w:t xml:space="preserve"> The app could feature different themes depending on the season and upcoming holidays. In this regard, Mr. Bones could have festive attire and the background of the game could vary depending upon the time of year. </w:t>
+      </w:r>
+    </w:p>
+    <w:p>
+      <w:pPr>
+        <w:pStyle w:val="ListParagraph"/>
+        <w:numPr>
+          <w:ilvl w:val="0"/>
+          <w:numId w:val="4"/>
+        </w:numPr>
+        <w:rPr>
+          <w:rFonts w:ascii="Arial" w:hAnsi="Arial" w:cs="Arial"/>
+        </w:rPr>
+      </w:pPr>
+      <w:r>
+        <w:rPr>
+          <w:rFonts w:ascii="Arial" w:hAnsi="Arial" w:cs="Arial"/>
+          <w:b/>
+        </w:rPr>
+        <w:t>Hints (C):</w:t>
+      </w:r>
+      <w:r>
+        <w:rPr>
+          <w:rFonts w:ascii="Arial" w:hAnsi="Arial" w:cs="Arial"/>
+        </w:rPr>
+        <w:t xml:space="preserve"> The app could give hints upon the user</w:t>
+      </w:r>
+      <w:r>
+        <w:rPr>
+          <w:rFonts w:ascii="Arial" w:hAnsi="Arial" w:cs="Arial"/>
+        </w:rPr>
+        <w:t>’</w:t>
+      </w:r>
       <w:r>
         <w:rPr>
           <w:rFonts w:ascii="Arial" w:hAnsi="Arial" w:cs="Arial"/>
@@ -764,6 +1687,119 @@
 <file path=word/numbering.xml><?xml version="1.0" encoding="utf-8"?>
 <w:numbering xmlns:wpc="http://schemas.microsoft.com/office/word/2010/wordprocessingCanvas" xmlns:cx="http://schemas.microsoft.com/office/drawing/2014/chartex" xmlns:cx1="http://schemas.microsoft.com/office/drawing/2015/9/8/chartex" xmlns:cx2="http://schemas.microsoft.com/office/drawing/2015/10/21/chartex" xmlns:cx3="http://schemas.microsoft.com/office/drawing/2016/5/9/chartex" xmlns:cx4="http://schemas.microsoft.com/office/drawing/2016/5/10/chartex" xmlns:cx5="http://schemas.microsoft.com/office/drawing/2016/5/11/chartex" xmlns:cx6="http://schemas.microsoft.com/office/drawing/2016/5/12/chartex" xmlns:cx7="http://schemas.microsoft.com/office/drawing/2016/5/13/chartex" xmlns:cx8="http://schemas.microsoft.com/office/drawing/2016/5/14/chartex" xmlns:mc="http://schemas.openxmlformats.org/markup-compatibility/2006" xmlns:aink="http://schemas.microsoft.com/office/drawing/2016/ink" xmlns:am3d="http://schemas.microsoft.com/office/drawing/2017/model3d" xmlns:o="urn:schemas-microsoft-com:office:office" xmlns:r="http://schemas.openxmlformats.org/officeDocument/2006/relationships" xmlns:m="http://schemas.openxmlformats.org/officeDocument/2006/math" xmlns:v="urn:schemas-microsoft-com:vml" xmlns:wp14="http://schemas.microsoft.com/office/word/2010/wordprocessingDrawing" xmlns:wp="http://schemas.openxmlformats.org/drawingml/2006/wordprocessingDrawing" xmlns:w10="urn:schemas-microsoft-com:office:word" xmlns:w="http://schemas.openxmlformats.org/wordprocessingml/2006/main" xmlns:w14="http://schemas.microsoft.com/office/word/2010/wordml" xmlns:w15="http://schemas.microsoft.com/office/word/2012/wordml" xmlns:w16cid="http://schemas.microsoft.com/office/word/2016/wordml/cid" xmlns:w16se="http://schemas.microsoft.com/office/word/2015/wordml/symex" xmlns:wpg="http://schemas.microsoft.com/office/word/2010/wordprocessingGroup" xmlns:wpi="http://schemas.microsoft.com/office/word/2010/wordprocessingInk" xmlns:wne="http://schemas.microsoft.com/office/word/2006/wordml" xmlns:wps="http://schemas.microsoft.com/office/word/2010/wordprocessingShape" mc:Ignorable="w14 w15 w16se w16cid wp14">
   <w:abstractNum w:abstractNumId="0" w15:restartNumberingAfterBreak="0">
+    <w:nsid w:val="1E723E69"/>
+    <w:multiLevelType w:val="hybridMultilevel"/>
+    <w:tmpl w:val="881E69F4"/>
+    <w:lvl w:ilvl="0" w:tplc="2158B7B2">
+      <w:numFmt w:val="bullet"/>
+      <w:lvlText w:val="·"/>
+      <w:lvlJc w:val="left"/>
+      <w:pPr>
+        <w:ind w:left="720" w:hanging="360"/>
+      </w:pPr>
+      <w:rPr>
+        <w:rFonts w:ascii="Symbol" w:eastAsia="Times New Roman" w:hAnsi="Symbol" w:cs="Arial" w:hint="default"/>
+        <w:color w:val="000000"/>
+      </w:rPr>
+    </w:lvl>
+    <w:lvl w:ilvl="1" w:tplc="04090003" w:tentative="1">
+      <w:start w:val="1"/>
+      <w:numFmt w:val="bullet"/>
+      <w:lvlText w:val="o"/>
+      <w:lvlJc w:val="left"/>
+      <w:pPr>
+        <w:ind w:left="1440" w:hanging="360"/>
+      </w:pPr>
+      <w:rPr>
+        <w:rFonts w:ascii="Courier New" w:hAnsi="Courier New" w:cs="Courier New" w:hint="default"/>
+      </w:rPr>
+    </w:lvl>
+    <w:lvl w:ilvl="2" w:tplc="04090005" w:tentative="1">
+      <w:start w:val="1"/>
+      <w:numFmt w:val="bullet"/>
+      <w:lvlText w:val=""/>
+      <w:lvlJc w:val="left"/>
+      <w:pPr>
+        <w:ind w:left="2160" w:hanging="360"/>
+      </w:pPr>
+      <w:rPr>
+        <w:rFonts w:ascii="Wingdings" w:hAnsi="Wingdings" w:hint="default"/>
+      </w:rPr>
+    </w:lvl>
+    <w:lvl w:ilvl="3" w:tplc="04090001" w:tentative="1">
+      <w:start w:val="1"/>
+      <w:numFmt w:val="bullet"/>
+      <w:lvlText w:val=""/>
+      <w:lvlJc w:val="left"/>
+      <w:pPr>
+        <w:ind w:left="2880" w:hanging="360"/>
+      </w:pPr>
+      <w:rPr>
+        <w:rFonts w:ascii="Symbol" w:hAnsi="Symbol" w:hint="default"/>
+      </w:rPr>
+    </w:lvl>
+    <w:lvl w:ilvl="4" w:tplc="04090003" w:tentative="1">
+      <w:start w:val="1"/>
+      <w:numFmt w:val="bullet"/>
+      <w:lvlText w:val="o"/>
+      <w:lvlJc w:val="left"/>
+      <w:pPr>
+        <w:ind w:left="3600" w:hanging="360"/>
+      </w:pPr>
+      <w:rPr>
+        <w:rFonts w:ascii="Courier New" w:hAnsi="Courier New" w:cs="Courier New" w:hint="default"/>
+      </w:rPr>
+    </w:lvl>
+    <w:lvl w:ilvl="5" w:tplc="04090005" w:tentative="1">
+      <w:start w:val="1"/>
+      <w:numFmt w:val="bullet"/>
+      <w:lvlText w:val=""/>
+      <w:lvlJc w:val="left"/>
+      <w:pPr>
+        <w:ind w:left="4320" w:hanging="360"/>
+      </w:pPr>
+      <w:rPr>
+        <w:rFonts w:ascii="Wingdings" w:hAnsi="Wingdings" w:hint="default"/>
+      </w:rPr>
+    </w:lvl>
+    <w:lvl w:ilvl="6" w:tplc="04090001" w:tentative="1">
+      <w:start w:val="1"/>
+      <w:numFmt w:val="bullet"/>
+      <w:lvlText w:val=""/>
+      <w:lvlJc w:val="left"/>
+      <w:pPr>
+        <w:ind w:left="5040" w:hanging="360"/>
+      </w:pPr>
+      <w:rPr>
+        <w:rFonts w:ascii="Symbol" w:hAnsi="Symbol" w:hint="default"/>
+      </w:rPr>
+    </w:lvl>
+    <w:lvl w:ilvl="7" w:tplc="04090003" w:tentative="1">
+      <w:start w:val="1"/>
+      <w:numFmt w:val="bullet"/>
+      <w:lvlText w:val="o"/>
+      <w:lvlJc w:val="left"/>
+      <w:pPr>
+        <w:ind w:left="5760" w:hanging="360"/>
+      </w:pPr>
+      <w:rPr>
+        <w:rFonts w:ascii="Courier New" w:hAnsi="Courier New" w:cs="Courier New" w:hint="default"/>
+      </w:rPr>
+    </w:lvl>
+    <w:lvl w:ilvl="8" w:tplc="04090005" w:tentative="1">
+      <w:start w:val="1"/>
+      <w:numFmt w:val="bullet"/>
+      <w:lvlText w:val=""/>
+      <w:lvlJc w:val="left"/>
+      <w:pPr>
+        <w:ind w:left="6480" w:hanging="360"/>
+      </w:pPr>
+      <w:rPr>
+        <w:rFonts w:ascii="Wingdings" w:hAnsi="Wingdings" w:hint="default"/>
+      </w:rPr>
+    </w:lvl>
+  </w:abstractNum>
+  <w:abstractNum w:abstractNumId="1" w15:restartNumberingAfterBreak="0">
     <w:nsid w:val="22C81CD7"/>
     <w:multiLevelType w:val="hybridMultilevel"/>
     <w:tmpl w:val="ED7E9110"/>
@@ -852,7 +1888,7 @@
       </w:pPr>
     </w:lvl>
   </w:abstractNum>
-  <w:abstractNum w:abstractNumId="1" w15:restartNumberingAfterBreak="0">
+  <w:abstractNum w:abstractNumId="2" w15:restartNumberingAfterBreak="0">
     <w:nsid w:val="2A7B6E3C"/>
     <w:multiLevelType w:val="hybridMultilevel"/>
     <w:tmpl w:val="8EA25C56"/>
@@ -965,7 +2001,7 @@
       </w:rPr>
     </w:lvl>
   </w:abstractNum>
-  <w:abstractNum w:abstractNumId="2" w15:restartNumberingAfterBreak="0">
+  <w:abstractNum w:abstractNumId="3" w15:restartNumberingAfterBreak="0">
     <w:nsid w:val="4FBE6852"/>
     <w:multiLevelType w:val="hybridMultilevel"/>
     <w:tmpl w:val="7B503342"/>
@@ -1054,7 +2090,7 @@
       </w:pPr>
     </w:lvl>
   </w:abstractNum>
-  <w:abstractNum w:abstractNumId="3" w15:restartNumberingAfterBreak="0">
+  <w:abstractNum w:abstractNumId="4" w15:restartNumberingAfterBreak="0">
     <w:nsid w:val="66837552"/>
     <w:multiLevelType w:val="multilevel"/>
     <w:tmpl w:val="1FA67FB0"/>
@@ -1203,17 +2239,136 @@
       </w:rPr>
     </w:lvl>
   </w:abstractNum>
+  <w:abstractNum w:abstractNumId="5" w15:restartNumberingAfterBreak="0">
+    <w:nsid w:val="6B1315F1"/>
+    <w:multiLevelType w:val="hybridMultilevel"/>
+    <w:tmpl w:val="CB4CB6DE"/>
+    <w:lvl w:ilvl="0" w:tplc="04090001">
+      <w:start w:val="1"/>
+      <w:numFmt w:val="bullet"/>
+      <w:lvlText w:val=""/>
+      <w:lvlJc w:val="left"/>
+      <w:pPr>
+        <w:ind w:left="720" w:hanging="360"/>
+      </w:pPr>
+      <w:rPr>
+        <w:rFonts w:ascii="Symbol" w:hAnsi="Symbol" w:hint="default"/>
+      </w:rPr>
+    </w:lvl>
+    <w:lvl w:ilvl="1" w:tplc="04090003" w:tentative="1">
+      <w:start w:val="1"/>
+      <w:numFmt w:val="bullet"/>
+      <w:lvlText w:val="o"/>
+      <w:lvlJc w:val="left"/>
+      <w:pPr>
+        <w:ind w:left="1440" w:hanging="360"/>
+      </w:pPr>
+      <w:rPr>
+        <w:rFonts w:ascii="Courier New" w:hAnsi="Courier New" w:cs="Courier New" w:hint="default"/>
+      </w:rPr>
+    </w:lvl>
+    <w:lvl w:ilvl="2" w:tplc="04090005" w:tentative="1">
+      <w:start w:val="1"/>
+      <w:numFmt w:val="bullet"/>
+      <w:lvlText w:val=""/>
+      <w:lvlJc w:val="left"/>
+      <w:pPr>
+        <w:ind w:left="2160" w:hanging="360"/>
+      </w:pPr>
+      <w:rPr>
+        <w:rFonts w:ascii="Wingdings" w:hAnsi="Wingdings" w:hint="default"/>
+      </w:rPr>
+    </w:lvl>
+    <w:lvl w:ilvl="3" w:tplc="04090001" w:tentative="1">
+      <w:start w:val="1"/>
+      <w:numFmt w:val="bullet"/>
+      <w:lvlText w:val=""/>
+      <w:lvlJc w:val="left"/>
+      <w:pPr>
+        <w:ind w:left="2880" w:hanging="360"/>
+      </w:pPr>
+      <w:rPr>
+        <w:rFonts w:ascii="Symbol" w:hAnsi="Symbol" w:hint="default"/>
+      </w:rPr>
+    </w:lvl>
+    <w:lvl w:ilvl="4" w:tplc="04090003" w:tentative="1">
+      <w:start w:val="1"/>
+      <w:numFmt w:val="bullet"/>
+      <w:lvlText w:val="o"/>
+      <w:lvlJc w:val="left"/>
+      <w:pPr>
+        <w:ind w:left="3600" w:hanging="360"/>
+      </w:pPr>
+      <w:rPr>
+        <w:rFonts w:ascii="Courier New" w:hAnsi="Courier New" w:cs="Courier New" w:hint="default"/>
+      </w:rPr>
+    </w:lvl>
+    <w:lvl w:ilvl="5" w:tplc="04090005" w:tentative="1">
+      <w:start w:val="1"/>
+      <w:numFmt w:val="bullet"/>
+      <w:lvlText w:val=""/>
+      <w:lvlJc w:val="left"/>
+      <w:pPr>
+        <w:ind w:left="4320" w:hanging="360"/>
+      </w:pPr>
+      <w:rPr>
+        <w:rFonts w:ascii="Wingdings" w:hAnsi="Wingdings" w:hint="default"/>
+      </w:rPr>
+    </w:lvl>
+    <w:lvl w:ilvl="6" w:tplc="04090001" w:tentative="1">
+      <w:start w:val="1"/>
+      <w:numFmt w:val="bullet"/>
+      <w:lvlText w:val=""/>
+      <w:lvlJc w:val="left"/>
+      <w:pPr>
+        <w:ind w:left="5040" w:hanging="360"/>
+      </w:pPr>
+      <w:rPr>
+        <w:rFonts w:ascii="Symbol" w:hAnsi="Symbol" w:hint="default"/>
+      </w:rPr>
+    </w:lvl>
+    <w:lvl w:ilvl="7" w:tplc="04090003" w:tentative="1">
+      <w:start w:val="1"/>
+      <w:numFmt w:val="bullet"/>
+      <w:lvlText w:val="o"/>
+      <w:lvlJc w:val="left"/>
+      <w:pPr>
+        <w:ind w:left="5760" w:hanging="360"/>
+      </w:pPr>
+      <w:rPr>
+        <w:rFonts w:ascii="Courier New" w:hAnsi="Courier New" w:cs="Courier New" w:hint="default"/>
+      </w:rPr>
+    </w:lvl>
+    <w:lvl w:ilvl="8" w:tplc="04090005" w:tentative="1">
+      <w:start w:val="1"/>
+      <w:numFmt w:val="bullet"/>
+      <w:lvlText w:val=""/>
+      <w:lvlJc w:val="left"/>
+      <w:pPr>
+        <w:ind w:left="6480" w:hanging="360"/>
+      </w:pPr>
+      <w:rPr>
+        <w:rFonts w:ascii="Wingdings" w:hAnsi="Wingdings" w:hint="default"/>
+      </w:rPr>
+    </w:lvl>
+  </w:abstractNum>
   <w:num w:numId="1">
+    <w:abstractNumId w:val="3"/>
+  </w:num>
+  <w:num w:numId="2">
+    <w:abstractNumId w:val="4"/>
+  </w:num>
+  <w:num w:numId="3">
+    <w:abstractNumId w:val="1"/>
+  </w:num>
+  <w:num w:numId="4">
     <w:abstractNumId w:val="2"/>
   </w:num>
-  <w:num w:numId="2">
-    <w:abstractNumId w:val="3"/>
+  <w:num w:numId="5">
+    <w:abstractNumId w:val="5"/>
   </w:num>
-  <w:num w:numId="3">
+  <w:num w:numId="6">
     <w:abstractNumId w:val="0"/>
-  </w:num>
-  <w:num w:numId="4">
-    <w:abstractNumId w:val="1"/>
   </w:num>
 </w:numbering>
 </file>
@@ -1231,7 +2386,7 @@
     </w:rPrDefault>
     <w:pPrDefault/>
   </w:docDefaults>
-  <w:latentStyles w:defLockedState="0" w:defUIPriority="99" w:defSemiHidden="0" w:defUnhideWhenUsed="0" w:defQFormat="0" w:count="375">
+  <w:latentStyles w:defLockedState="0" w:defUIPriority="99" w:defSemiHidden="0" w:defUnhideWhenUsed="0" w:defQFormat="0" w:count="376">
     <w:lsdException w:name="Normal" w:uiPriority="0" w:qFormat="1"/>
     <w:lsdException w:name="heading 1" w:uiPriority="9" w:qFormat="1"/>
     <w:lsdException w:name="heading 2" w:semiHidden="1" w:uiPriority="9" w:unhideWhenUsed="1" w:qFormat="1"/>
@@ -1337,7 +2492,6 @@
     <w:lsdException w:name="HTML Sample" w:semiHidden="1" w:unhideWhenUsed="1"/>
     <w:lsdException w:name="HTML Typewriter" w:semiHidden="1" w:unhideWhenUsed="1"/>
     <w:lsdException w:name="HTML Variable" w:semiHidden="1" w:unhideWhenUsed="1"/>
-    <w:lsdException w:name="Normal Table" w:semiHidden="1" w:unhideWhenUsed="1"/>
     <w:lsdException w:name="annotation subject" w:semiHidden="1" w:unhideWhenUsed="1"/>
     <w:lsdException w:name="No List" w:semiHidden="1" w:unhideWhenUsed="1"/>
     <w:lsdException w:name="Outline List 1" w:semiHidden="1" w:unhideWhenUsed="1"/>
@@ -1384,10 +2538,8 @@
     <w:lsdException w:name="Table Subtle 2" w:semiHidden="1" w:unhideWhenUsed="1"/>
     <w:lsdException w:name="Table Web 1" w:semiHidden="1" w:unhideWhenUsed="1"/>
     <w:lsdException w:name="Table Web 2" w:semiHidden="1" w:unhideWhenUsed="1"/>
-    <w:lsdException w:name="Table Web 3" w:semiHidden="1" w:unhideWhenUsed="1"/>
     <w:lsdException w:name="Balloon Text" w:semiHidden="1" w:unhideWhenUsed="1"/>
     <w:lsdException w:name="Table Grid" w:uiPriority="39"/>
-    <w:lsdException w:name="Table Theme" w:semiHidden="1" w:unhideWhenUsed="1"/>
     <w:lsdException w:name="Placeholder Text" w:semiHidden="1"/>
     <w:lsdException w:name="No Spacing" w:uiPriority="1" w:qFormat="1"/>
     <w:lsdException w:name="Light Shading" w:uiPriority="60"/>
@@ -1607,6 +2759,7 @@
     <w:lsdException w:name="Smart Hyperlink" w:semiHidden="1" w:unhideWhenUsed="1"/>
     <w:lsdException w:name="Hashtag" w:semiHidden="1" w:unhideWhenUsed="1"/>
     <w:lsdException w:name="Unresolved Mention" w:semiHidden="1" w:unhideWhenUsed="1"/>
+    <w:lsdException w:name="Smart Link" w:semiHidden="1" w:unhideWhenUsed="1"/>
   </w:latentStyles>
   <w:style w:type="paragraph" w:default="1" w:styleId="Normal">
     <w:name w:val="Normal"/>
@@ -1649,6 +2802,20 @@
       <w:ind w:left="720"/>
       <w:contextualSpacing/>
     </w:pPr>
+  </w:style>
+  <w:style w:type="paragraph" w:styleId="NormalWeb">
+    <w:name w:val="Normal (Web)"/>
+    <w:basedOn w:val="Normal"/>
+    <w:uiPriority w:val="99"/>
+    <w:semiHidden/>
+    <w:unhideWhenUsed/>
+    <w:rsid w:val="005D5A0F"/>
+    <w:pPr>
+      <w:spacing w:before="100" w:beforeAutospacing="1" w:after="100" w:afterAutospacing="1"/>
+    </w:pPr>
+    <w:rPr>
+      <w:rFonts w:ascii="Times New Roman" w:eastAsia="Times New Roman" w:hAnsi="Times New Roman" w:cs="Times New Roman"/>
+    </w:rPr>
   </w:style>
 </w:styles>
 </file>

--- a/HW-Spring2020/402 HW 1.docx
+++ b/HW-Spring2020/402 HW 1.docx
@@ -147,9 +147,8 @@
           <w:bCs/>
           <w:color w:val="000000"/>
         </w:rPr>
-        <w:t xml:space="preserve">Requirements </w:t>
-      </w:r>
-      <w:proofErr w:type="gramStart"/>
+        <w:t>Requirements gathering</w:t>
+      </w:r>
       <w:r>
         <w:rPr>
           <w:rFonts w:ascii="Arial" w:eastAsia="Times New Roman" w:hAnsi="Arial" w:cs="Arial"/>
@@ -157,8 +156,27 @@
           <w:bCs/>
           <w:color w:val="000000"/>
         </w:rPr>
-        <w:t>gathering</w:t>
-      </w:r>
+        <w:t>:</w:t>
+      </w:r>
+      <w:r>
+        <w:rPr>
+          <w:rFonts w:ascii="Arial" w:eastAsia="Times New Roman" w:hAnsi="Arial" w:cs="Arial"/>
+          <w:color w:val="000000"/>
+        </w:rPr>
+        <w:t xml:space="preserve"> learn the customer’s wants and needs</w:t>
+      </w:r>
+    </w:p>
+    <w:p>
+      <w:pPr>
+        <w:pStyle w:val="ListParagraph"/>
+        <w:numPr>
+          <w:ilvl w:val="0"/>
+          <w:numId w:val="6"/>
+        </w:numPr>
+        <w:rPr>
+          <w:rFonts w:ascii="Times New Roman" w:eastAsia="Times New Roman" w:hAnsi="Times New Roman" w:cs="Times New Roman"/>
+        </w:rPr>
+      </w:pPr>
       <w:r>
         <w:rPr>
           <w:rFonts w:ascii="Arial" w:eastAsia="Times New Roman" w:hAnsi="Arial" w:cs="Arial"/>
@@ -166,28 +184,8 @@
           <w:bCs/>
           <w:color w:val="000000"/>
         </w:rPr>
-        <w:t>:</w:t>
-      </w:r>
-      <w:proofErr w:type="gramEnd"/>
-      <w:r>
-        <w:rPr>
-          <w:rFonts w:ascii="Arial" w:eastAsia="Times New Roman" w:hAnsi="Arial" w:cs="Arial"/>
-          <w:color w:val="000000"/>
-        </w:rPr>
-        <w:t xml:space="preserve"> learn the customer’s wants and needs</w:t>
-      </w:r>
-    </w:p>
-    <w:p>
-      <w:pPr>
-        <w:pStyle w:val="ListParagraph"/>
-        <w:numPr>
-          <w:ilvl w:val="0"/>
-          <w:numId w:val="6"/>
-        </w:numPr>
-        <w:rPr>
-          <w:rFonts w:ascii="Times New Roman" w:eastAsia="Times New Roman" w:hAnsi="Times New Roman" w:cs="Times New Roman"/>
-        </w:rPr>
-      </w:pPr>
+        <w:t>High-level design</w:t>
+      </w:r>
       <w:r>
         <w:rPr>
           <w:rFonts w:ascii="Arial" w:eastAsia="Times New Roman" w:hAnsi="Arial" w:cs="Arial"/>
@@ -195,8 +193,34 @@
           <w:bCs/>
           <w:color w:val="000000"/>
         </w:rPr>
-        <w:t>High-level design</w:t>
-      </w:r>
+        <w:t>:</w:t>
+      </w:r>
+      <w:r>
+        <w:rPr>
+          <w:rFonts w:ascii="Arial" w:eastAsia="Times New Roman" w:hAnsi="Arial" w:cs="Arial"/>
+          <w:color w:val="000000"/>
+        </w:rPr>
+        <w:t xml:space="preserve"> </w:t>
+      </w:r>
+      <w:r>
+        <w:rPr>
+          <w:rFonts w:ascii="Arial" w:eastAsia="Times New Roman" w:hAnsi="Arial" w:cs="Arial"/>
+          <w:color w:val="000000"/>
+        </w:rPr>
+        <w:t>describe the major pieces of the application and how they interact</w:t>
+      </w:r>
+    </w:p>
+    <w:p>
+      <w:pPr>
+        <w:pStyle w:val="ListParagraph"/>
+        <w:numPr>
+          <w:ilvl w:val="0"/>
+          <w:numId w:val="6"/>
+        </w:numPr>
+        <w:rPr>
+          <w:rFonts w:ascii="Times New Roman" w:eastAsia="Times New Roman" w:hAnsi="Times New Roman" w:cs="Times New Roman"/>
+        </w:rPr>
+      </w:pPr>
       <w:r>
         <w:rPr>
           <w:rFonts w:ascii="Arial" w:eastAsia="Times New Roman" w:hAnsi="Arial" w:cs="Arial"/>
@@ -204,34 +228,8 @@
           <w:bCs/>
           <w:color w:val="000000"/>
         </w:rPr>
-        <w:t>:</w:t>
-      </w:r>
-      <w:r>
-        <w:rPr>
-          <w:rFonts w:ascii="Arial" w:eastAsia="Times New Roman" w:hAnsi="Arial" w:cs="Arial"/>
-          <w:color w:val="000000"/>
-        </w:rPr>
-        <w:t xml:space="preserve"> </w:t>
-      </w:r>
-      <w:r>
-        <w:rPr>
-          <w:rFonts w:ascii="Arial" w:eastAsia="Times New Roman" w:hAnsi="Arial" w:cs="Arial"/>
-          <w:color w:val="000000"/>
-        </w:rPr>
-        <w:t>describe the major pieces of the application and how they interact</w:t>
-      </w:r>
-    </w:p>
-    <w:p>
-      <w:pPr>
-        <w:pStyle w:val="ListParagraph"/>
-        <w:numPr>
-          <w:ilvl w:val="0"/>
-          <w:numId w:val="6"/>
-        </w:numPr>
-        <w:rPr>
-          <w:rFonts w:ascii="Times New Roman" w:eastAsia="Times New Roman" w:hAnsi="Times New Roman" w:cs="Times New Roman"/>
-        </w:rPr>
-      </w:pPr>
+        <w:t>Low-level design</w:t>
+      </w:r>
       <w:r>
         <w:rPr>
           <w:rFonts w:ascii="Arial" w:eastAsia="Times New Roman" w:hAnsi="Arial" w:cs="Arial"/>
@@ -239,8 +237,27 @@
           <w:bCs/>
           <w:color w:val="000000"/>
         </w:rPr>
-        <w:t>Low-level design</w:t>
-      </w:r>
+        <w:t>:</w:t>
+      </w:r>
+      <w:r>
+        <w:rPr>
+          <w:rFonts w:ascii="Arial" w:eastAsia="Times New Roman" w:hAnsi="Arial" w:cs="Arial"/>
+          <w:color w:val="000000"/>
+        </w:rPr>
+        <w:t xml:space="preserve"> provide more detail about how to build the pieces of the application so that the programmers can actually implement them</w:t>
+      </w:r>
+    </w:p>
+    <w:p>
+      <w:pPr>
+        <w:pStyle w:val="ListParagraph"/>
+        <w:numPr>
+          <w:ilvl w:val="0"/>
+          <w:numId w:val="6"/>
+        </w:numPr>
+        <w:rPr>
+          <w:rFonts w:ascii="Times New Roman" w:eastAsia="Times New Roman" w:hAnsi="Times New Roman" w:cs="Times New Roman"/>
+        </w:rPr>
+      </w:pPr>
       <w:r>
         <w:rPr>
           <w:rFonts w:ascii="Arial" w:eastAsia="Times New Roman" w:hAnsi="Arial" w:cs="Arial"/>
@@ -248,43 +265,8 @@
           <w:bCs/>
           <w:color w:val="000000"/>
         </w:rPr>
-        <w:t>:</w:t>
-      </w:r>
-      <w:r>
-        <w:rPr>
-          <w:rFonts w:ascii="Arial" w:eastAsia="Times New Roman" w:hAnsi="Arial" w:cs="Arial"/>
-          <w:color w:val="000000"/>
-        </w:rPr>
-        <w:t xml:space="preserve"> provide more detail about how to build the pieces of the application so that the programmers can </w:t>
-      </w:r>
-      <w:proofErr w:type="gramStart"/>
-      <w:r>
-        <w:rPr>
-          <w:rFonts w:ascii="Arial" w:eastAsia="Times New Roman" w:hAnsi="Arial" w:cs="Arial"/>
-          <w:color w:val="000000"/>
-        </w:rPr>
-        <w:t>actually implement</w:t>
-      </w:r>
-      <w:proofErr w:type="gramEnd"/>
-      <w:r>
-        <w:rPr>
-          <w:rFonts w:ascii="Arial" w:eastAsia="Times New Roman" w:hAnsi="Arial" w:cs="Arial"/>
-          <w:color w:val="000000"/>
-        </w:rPr>
-        <w:t xml:space="preserve"> them</w:t>
-      </w:r>
-    </w:p>
-    <w:p>
-      <w:pPr>
-        <w:pStyle w:val="ListParagraph"/>
-        <w:numPr>
-          <w:ilvl w:val="0"/>
-          <w:numId w:val="6"/>
-        </w:numPr>
-        <w:rPr>
-          <w:rFonts w:ascii="Times New Roman" w:eastAsia="Times New Roman" w:hAnsi="Times New Roman" w:cs="Times New Roman"/>
-        </w:rPr>
-      </w:pPr>
+        <w:t>Development</w:t>
+      </w:r>
       <w:r>
         <w:rPr>
           <w:rFonts w:ascii="Arial" w:eastAsia="Times New Roman" w:hAnsi="Arial" w:cs="Arial"/>
@@ -292,8 +274,34 @@
           <w:bCs/>
           <w:color w:val="000000"/>
         </w:rPr>
-        <w:t>Development</w:t>
-      </w:r>
+        <w:t>:</w:t>
+      </w:r>
+      <w:r>
+        <w:rPr>
+          <w:rFonts w:ascii="Arial" w:eastAsia="Times New Roman" w:hAnsi="Arial" w:cs="Arial"/>
+          <w:color w:val="000000"/>
+        </w:rPr>
+        <w:t xml:space="preserve"> </w:t>
+      </w:r>
+      <w:r>
+        <w:rPr>
+          <w:rFonts w:ascii="Arial" w:eastAsia="Times New Roman" w:hAnsi="Arial" w:cs="Arial"/>
+          <w:color w:val="000000"/>
+        </w:rPr>
+        <w:t>write code to implement application</w:t>
+      </w:r>
+    </w:p>
+    <w:p>
+      <w:pPr>
+        <w:pStyle w:val="ListParagraph"/>
+        <w:numPr>
+          <w:ilvl w:val="0"/>
+          <w:numId w:val="6"/>
+        </w:numPr>
+        <w:rPr>
+          <w:rFonts w:ascii="Times New Roman" w:eastAsia="Times New Roman" w:hAnsi="Times New Roman" w:cs="Times New Roman"/>
+        </w:rPr>
+      </w:pPr>
       <w:r>
         <w:rPr>
           <w:rFonts w:ascii="Arial" w:eastAsia="Times New Roman" w:hAnsi="Arial" w:cs="Arial"/>
@@ -301,34 +309,8 @@
           <w:bCs/>
           <w:color w:val="000000"/>
         </w:rPr>
-        <w:t>:</w:t>
-      </w:r>
-      <w:r>
-        <w:rPr>
-          <w:rFonts w:ascii="Arial" w:eastAsia="Times New Roman" w:hAnsi="Arial" w:cs="Arial"/>
-          <w:color w:val="000000"/>
-        </w:rPr>
-        <w:t xml:space="preserve"> </w:t>
-      </w:r>
-      <w:r>
-        <w:rPr>
-          <w:rFonts w:ascii="Arial" w:eastAsia="Times New Roman" w:hAnsi="Arial" w:cs="Arial"/>
-          <w:color w:val="000000"/>
-        </w:rPr>
-        <w:t>write code to implement application</w:t>
-      </w:r>
-    </w:p>
-    <w:p>
-      <w:pPr>
-        <w:pStyle w:val="ListParagraph"/>
-        <w:numPr>
-          <w:ilvl w:val="0"/>
-          <w:numId w:val="6"/>
-        </w:numPr>
-        <w:rPr>
-          <w:rFonts w:ascii="Times New Roman" w:eastAsia="Times New Roman" w:hAnsi="Times New Roman" w:cs="Times New Roman"/>
-        </w:rPr>
-      </w:pPr>
+        <w:t>Testing</w:t>
+      </w:r>
       <w:r>
         <w:rPr>
           <w:rFonts w:ascii="Arial" w:eastAsia="Times New Roman" w:hAnsi="Arial" w:cs="Arial"/>
@@ -336,8 +318,34 @@
           <w:bCs/>
           <w:color w:val="000000"/>
         </w:rPr>
-        <w:t>Testing</w:t>
-      </w:r>
+        <w:t>:</w:t>
+      </w:r>
+      <w:r>
+        <w:rPr>
+          <w:rFonts w:ascii="Arial" w:eastAsia="Times New Roman" w:hAnsi="Arial" w:cs="Arial"/>
+          <w:color w:val="000000"/>
+        </w:rPr>
+        <w:t xml:space="preserve"> </w:t>
+      </w:r>
+      <w:r>
+        <w:rPr>
+          <w:rFonts w:ascii="Arial" w:eastAsia="Times New Roman" w:hAnsi="Arial" w:cs="Arial"/>
+          <w:color w:val="000000"/>
+        </w:rPr>
+        <w:t>use app under different circumstances to try and detect bugs or flaws</w:t>
+      </w:r>
+    </w:p>
+    <w:p>
+      <w:pPr>
+        <w:pStyle w:val="ListParagraph"/>
+        <w:numPr>
+          <w:ilvl w:val="0"/>
+          <w:numId w:val="6"/>
+        </w:numPr>
+        <w:rPr>
+          <w:rFonts w:ascii="Times New Roman" w:eastAsia="Times New Roman" w:hAnsi="Times New Roman" w:cs="Times New Roman"/>
+        </w:rPr>
+      </w:pPr>
       <w:r>
         <w:rPr>
           <w:rFonts w:ascii="Arial" w:eastAsia="Times New Roman" w:hAnsi="Arial" w:cs="Arial"/>
@@ -345,34 +353,8 @@
           <w:bCs/>
           <w:color w:val="000000"/>
         </w:rPr>
-        <w:t>:</w:t>
-      </w:r>
-      <w:r>
-        <w:rPr>
-          <w:rFonts w:ascii="Arial" w:eastAsia="Times New Roman" w:hAnsi="Arial" w:cs="Arial"/>
-          <w:color w:val="000000"/>
-        </w:rPr>
-        <w:t xml:space="preserve"> </w:t>
-      </w:r>
-      <w:r>
-        <w:rPr>
-          <w:rFonts w:ascii="Arial" w:eastAsia="Times New Roman" w:hAnsi="Arial" w:cs="Arial"/>
-          <w:color w:val="000000"/>
-        </w:rPr>
-        <w:t>use app under different circumstances to try and detect bugs or flaws</w:t>
-      </w:r>
-    </w:p>
-    <w:p>
-      <w:pPr>
-        <w:pStyle w:val="ListParagraph"/>
-        <w:numPr>
-          <w:ilvl w:val="0"/>
-          <w:numId w:val="6"/>
-        </w:numPr>
-        <w:rPr>
-          <w:rFonts w:ascii="Times New Roman" w:eastAsia="Times New Roman" w:hAnsi="Times New Roman" w:cs="Times New Roman"/>
-        </w:rPr>
-      </w:pPr>
+        <w:t>Deployment</w:t>
+      </w:r>
       <w:r>
         <w:rPr>
           <w:rFonts w:ascii="Arial" w:eastAsia="Times New Roman" w:hAnsi="Arial" w:cs="Arial"/>
@@ -380,8 +362,27 @@
           <w:bCs/>
           <w:color w:val="000000"/>
         </w:rPr>
-        <w:t>Deployment</w:t>
-      </w:r>
+        <w:t xml:space="preserve">: </w:t>
+      </w:r>
+      <w:r>
+        <w:rPr>
+          <w:rFonts w:ascii="Arial" w:eastAsia="Times New Roman" w:hAnsi="Arial" w:cs="Arial"/>
+          <w:color w:val="000000"/>
+        </w:rPr>
+        <w:t>roll out applications to users</w:t>
+      </w:r>
+    </w:p>
+    <w:p>
+      <w:pPr>
+        <w:pStyle w:val="ListParagraph"/>
+        <w:numPr>
+          <w:ilvl w:val="0"/>
+          <w:numId w:val="6"/>
+        </w:numPr>
+        <w:rPr>
+          <w:rFonts w:ascii="Times New Roman" w:eastAsia="Times New Roman" w:hAnsi="Times New Roman" w:cs="Times New Roman"/>
+        </w:rPr>
+      </w:pPr>
       <w:r>
         <w:rPr>
           <w:rFonts w:ascii="Arial" w:eastAsia="Times New Roman" w:hAnsi="Arial" w:cs="Arial"/>
@@ -389,27 +390,8 @@
           <w:bCs/>
           <w:color w:val="000000"/>
         </w:rPr>
-        <w:t xml:space="preserve">: </w:t>
-      </w:r>
-      <w:r>
-        <w:rPr>
-          <w:rFonts w:ascii="Arial" w:eastAsia="Times New Roman" w:hAnsi="Arial" w:cs="Arial"/>
-          <w:color w:val="000000"/>
-        </w:rPr>
-        <w:t>roll out applications to users</w:t>
-      </w:r>
-    </w:p>
-    <w:p>
-      <w:pPr>
-        <w:pStyle w:val="ListParagraph"/>
-        <w:numPr>
-          <w:ilvl w:val="0"/>
-          <w:numId w:val="6"/>
-        </w:numPr>
-        <w:rPr>
-          <w:rFonts w:ascii="Times New Roman" w:eastAsia="Times New Roman" w:hAnsi="Times New Roman" w:cs="Times New Roman"/>
-        </w:rPr>
-      </w:pPr>
+        <w:t>Maintenance</w:t>
+      </w:r>
       <w:r>
         <w:rPr>
           <w:rFonts w:ascii="Arial" w:eastAsia="Times New Roman" w:hAnsi="Arial" w:cs="Arial"/>
@@ -417,8 +399,28 @@
           <w:bCs/>
           <w:color w:val="000000"/>
         </w:rPr>
-        <w:t>Maintenance</w:t>
-      </w:r>
+        <w:t>:</w:t>
+      </w:r>
+      <w:r>
+        <w:rPr>
+          <w:rFonts w:ascii="Arial" w:eastAsia="Times New Roman" w:hAnsi="Arial" w:cs="Arial"/>
+          <w:color w:val="000000"/>
+        </w:rPr>
+        <w:t xml:space="preserve"> implement any bug fixes, addition, future versions to the program</w:t>
+      </w:r>
+    </w:p>
+    <w:p>
+      <w:pPr>
+        <w:pStyle w:val="ListParagraph"/>
+        <w:numPr>
+          <w:ilvl w:val="0"/>
+          <w:numId w:val="6"/>
+        </w:numPr>
+        <w:rPr>
+          <w:rFonts w:ascii="Arial" w:hAnsi="Arial" w:cs="Arial"/>
+          <w:u w:val="single"/>
+        </w:rPr>
+      </w:pPr>
       <w:r>
         <w:rPr>
           <w:rFonts w:ascii="Arial" w:eastAsia="Times New Roman" w:hAnsi="Arial" w:cs="Arial"/>
@@ -426,28 +428,8 @@
           <w:bCs/>
           <w:color w:val="000000"/>
         </w:rPr>
-        <w:t>:</w:t>
-      </w:r>
-      <w:r>
-        <w:rPr>
-          <w:rFonts w:ascii="Arial" w:eastAsia="Times New Roman" w:hAnsi="Arial" w:cs="Arial"/>
-          <w:color w:val="000000"/>
-        </w:rPr>
-        <w:t xml:space="preserve"> implement any bug fixes, addition, future versions to the program</w:t>
-      </w:r>
-    </w:p>
-    <w:p>
-      <w:pPr>
-        <w:pStyle w:val="ListParagraph"/>
-        <w:numPr>
-          <w:ilvl w:val="0"/>
-          <w:numId w:val="6"/>
-        </w:numPr>
-        <w:rPr>
-          <w:rFonts w:ascii="Arial" w:hAnsi="Arial" w:cs="Arial"/>
-          <w:u w:val="single"/>
-        </w:rPr>
-      </w:pPr>
+        <w:t>Wrap-up</w:t>
+      </w:r>
       <w:r>
         <w:rPr>
           <w:rFonts w:ascii="Arial" w:eastAsia="Times New Roman" w:hAnsi="Arial" w:cs="Arial"/>
@@ -455,38 +437,107 @@
           <w:bCs/>
           <w:color w:val="000000"/>
         </w:rPr>
-        <w:t>Wrap-up</w:t>
+        <w:t>:</w:t>
       </w:r>
       <w:r>
         <w:rPr>
           <w:rFonts w:ascii="Arial" w:eastAsia="Times New Roman" w:hAnsi="Arial" w:cs="Arial"/>
-          <w:b/>
-          <w:bCs/>
-          <w:color w:val="000000"/>
-        </w:rPr>
-        <w:t>:</w:t>
+          <w:color w:val="000000"/>
+        </w:rPr>
+        <w:t xml:space="preserve"> </w:t>
       </w:r>
       <w:r>
         <w:rPr>
           <w:rFonts w:ascii="Arial" w:eastAsia="Times New Roman" w:hAnsi="Arial" w:cs="Arial"/>
           <w:color w:val="000000"/>
         </w:rPr>
-        <w:t xml:space="preserve"> </w:t>
-      </w:r>
-      <w:r>
-        <w:rPr>
-          <w:rFonts w:ascii="Arial" w:eastAsia="Times New Roman" w:hAnsi="Arial" w:cs="Arial"/>
-          <w:color w:val="000000"/>
-        </w:rPr>
         <w:t>evaluate projects history to determine what went right and what went wrong so that you can use that knowledge in the future</w:t>
       </w:r>
     </w:p>
     <w:p>
       <w:pPr>
-        <w:rPr>
-          <w:rFonts w:ascii="Arial" w:hAnsi="Arial" w:cs="Arial"/>
-        </w:rPr>
-      </w:pPr>
+        <w:jc w:val="center"/>
+        <w:rPr>
+          <w:rFonts w:ascii="Arial" w:hAnsi="Arial" w:cs="Arial"/>
+        </w:rPr>
+      </w:pPr>
+    </w:p>
+    <w:p>
+      <w:pPr>
+        <w:rPr>
+          <w:rFonts w:ascii="Arial" w:hAnsi="Arial" w:cs="Arial"/>
+          <w:u w:val="single"/>
+        </w:rPr>
+      </w:pPr>
+      <w:r>
+        <w:rPr>
+          <w:rFonts w:ascii="Arial" w:hAnsi="Arial" w:cs="Arial"/>
+          <w:u w:val="single"/>
+        </w:rPr>
+        <w:t xml:space="preserve">Problem </w:t>
+      </w:r>
+      <w:r>
+        <w:rPr>
+          <w:rFonts w:ascii="Arial" w:hAnsi="Arial" w:cs="Arial"/>
+          <w:u w:val="single"/>
+        </w:rPr>
+        <w:t>2.4</w:t>
+      </w:r>
+      <w:r>
+        <w:rPr>
+          <w:rFonts w:ascii="Arial" w:hAnsi="Arial" w:cs="Arial"/>
+          <w:u w:val="single"/>
+        </w:rPr>
+        <w:t xml:space="preserve">, Stephens page </w:t>
+      </w:r>
+      <w:r>
+        <w:rPr>
+          <w:rFonts w:ascii="Arial" w:hAnsi="Arial" w:cs="Arial"/>
+          <w:u w:val="single"/>
+        </w:rPr>
+        <w:t>26</w:t>
+      </w:r>
+    </w:p>
+    <w:p>
+      <w:pPr>
+        <w:rPr>
+          <w:rFonts w:ascii="Arial" w:hAnsi="Arial" w:cs="Arial"/>
+        </w:rPr>
+      </w:pPr>
+      <w:r>
+        <w:rPr>
+          <w:rFonts w:ascii="Arial" w:hAnsi="Arial" w:cs="Arial"/>
+        </w:rPr>
+        <w:t xml:space="preserve">Here is a link to the Google doc with some of our answers for this homework: </w:t>
+      </w:r>
+      <w:hyperlink r:id="rId5" w:history="1">
+        <w:r>
+          <w:rPr>
+            <w:rStyle w:val="Hyperlink"/>
+            <w:rFonts w:ascii="Arial" w:hAnsi="Arial" w:cs="Arial"/>
+          </w:rPr>
+          <w:t>https://docs.google.com/document/d/1akoqikIoFRisS0sKtywwaMKl_ARGkd797ykoXJnnS20/edit?usp=sharing</w:t>
+        </w:r>
+      </w:hyperlink>
+      <w:r>
+        <w:rPr>
+          <w:rFonts w:ascii="Arial" w:hAnsi="Arial" w:cs="Arial"/>
+        </w:rPr>
+        <w:t>.</w:t>
+      </w:r>
+    </w:p>
+    <w:p>
+      <w:pPr>
+        <w:rPr>
+          <w:rFonts w:ascii="Arial" w:hAnsi="Arial" w:cs="Arial"/>
+        </w:rPr>
+      </w:pPr>
+      <w:r>
+        <w:rPr>
+          <w:rFonts w:ascii="Arial" w:hAnsi="Arial" w:cs="Arial"/>
+        </w:rPr>
+        <w:t>You can view the version changes!</w:t>
+      </w:r>
       <w:bookmarkStart w:id="0" w:name="_GoBack"/>
       <w:bookmarkEnd w:id="0"/>
     </w:p>
@@ -494,6 +545,13 @@
       <w:pPr>
         <w:rPr>
           <w:rFonts w:ascii="Arial" w:hAnsi="Arial" w:cs="Arial"/>
+        </w:rPr>
+      </w:pPr>
+    </w:p>
+    <w:p>
+      <w:pPr>
+        <w:rPr>
+          <w:rFonts w:ascii="Arial" w:hAnsi="Arial" w:cs="Arial"/>
           <w:u w:val="single"/>
         </w:rPr>
       </w:pPr>
@@ -582,23 +640,7 @@
           <w:rFonts w:ascii="Arial" w:hAnsi="Arial" w:cs="Arial"/>
           <w:color w:val="000000"/>
         </w:rPr>
-        <w:t xml:space="preserve"> or comments than are </w:t>
-      </w:r>
-      <w:proofErr w:type="gramStart"/>
-      <w:r>
-        <w:rPr>
-          <w:rFonts w:ascii="Arial" w:hAnsi="Arial" w:cs="Arial"/>
-          <w:color w:val="000000"/>
-        </w:rPr>
-        <w:t>absolutely necessary</w:t>
-      </w:r>
-      <w:proofErr w:type="gramEnd"/>
-      <w:r>
-        <w:rPr>
-          <w:rFonts w:ascii="Arial" w:hAnsi="Arial" w:cs="Arial"/>
-          <w:color w:val="000000"/>
-        </w:rPr>
-        <w:t>.</w:t>
+        <w:t xml:space="preserve"> or comments than are absolutely necessary.</w:t>
       </w:r>
     </w:p>
     <w:p>
@@ -924,6 +966,7 @@
           <w:rFonts w:ascii="Arial" w:hAnsi="Arial" w:cs="Arial"/>
           <w:color w:val="000000"/>
         </w:rPr>
+        <w:lastRenderedPageBreak/>
         <w:t xml:space="preserve">The two biggest mistakes you can make while tracking tasks are ignoring </w:t>
       </w:r>
       <w:r>
@@ -981,7 +1024,6 @@
         <w:rPr>
           <w:rFonts w:ascii="Arial" w:hAnsi="Arial" w:cs="Arial"/>
         </w:rPr>
-        <w:lastRenderedPageBreak/>
         <w:t>Five characteristics of good requirements:</w:t>
       </w:r>
     </w:p>
@@ -1526,7 +1568,6 @@
           <w:rFonts w:ascii="Arial" w:hAnsi="Arial" w:cs="Arial"/>
           <w:b/>
         </w:rPr>
-        <w:lastRenderedPageBreak/>
         <w:t>Ads (M):</w:t>
       </w:r>
       <w:r>
@@ -2817,6 +2858,29 @@
       <w:rFonts w:ascii="Times New Roman" w:eastAsia="Times New Roman" w:hAnsi="Times New Roman" w:cs="Times New Roman"/>
     </w:rPr>
   </w:style>
+  <w:style w:type="character" w:styleId="Hyperlink">
+    <w:name w:val="Hyperlink"/>
+    <w:basedOn w:val="DefaultParagraphFont"/>
+    <w:uiPriority w:val="99"/>
+    <w:unhideWhenUsed/>
+    <w:rsid w:val="003345D4"/>
+    <w:rPr>
+      <w:color w:val="0563C1" w:themeColor="hyperlink"/>
+      <w:u w:val="single"/>
+    </w:rPr>
+  </w:style>
+  <w:style w:type="character" w:styleId="UnresolvedMention">
+    <w:name w:val="Unresolved Mention"/>
+    <w:basedOn w:val="DefaultParagraphFont"/>
+    <w:uiPriority w:val="99"/>
+    <w:semiHidden/>
+    <w:unhideWhenUsed/>
+    <w:rsid w:val="003345D4"/>
+    <w:rPr>
+      <w:color w:val="605E5C"/>
+      <w:shd w:val="clear" w:color="auto" w:fill="E1DFDD"/>
+    </w:rPr>
+  </w:style>
 </w:styles>
 </file>
 
